--- a/wrangle_report.DOCX
+++ b/wrangle_report.DOCX
@@ -1,6 +1,6 @@
 
 <file path=word/document.xml><?xml version="1.0" encoding="utf-8"?>
-<w:document xmlns:wpc="http://schemas.microsoft.com/office/word/2010/wordprocessingCanvas" xmlns:cx="http://schemas.microsoft.com/office/drawing/2014/chartex" xmlns:cx1="http://schemas.microsoft.com/office/drawing/2015/9/8/chartex" xmlns:cx2="http://schemas.microsoft.com/office/drawing/2015/10/21/chartex" xmlns:cx3="http://schemas.microsoft.com/office/drawing/2016/5/9/chartex" xmlns:cx4="http://schemas.microsoft.com/office/drawing/2016/5/10/chartex" xmlns:cx5="http://schemas.microsoft.com/office/drawing/2016/5/11/chartex" xmlns:cx6="http://schemas.microsoft.com/office/drawing/2016/5/12/chartex" xmlns:cx7="http://schemas.microsoft.com/office/drawing/2016/5/13/chartex" xmlns:cx8="http://schemas.microsoft.com/office/drawing/2016/5/14/chartex" xmlns:mc="http://schemas.openxmlformats.org/markup-compatibility/2006" xmlns:aink="http://schemas.microsoft.com/office/drawing/2016/ink" xmlns:am3d="http://schemas.microsoft.com/office/drawing/2017/model3d" xmlns:o="urn:schemas-microsoft-com:office:office" xmlns:r="http://schemas.openxmlformats.org/officeDocument/2006/relationships" xmlns:m="http://schemas.openxmlformats.org/officeDocument/2006/math" xmlns:v="urn:schemas-microsoft-com:vml" xmlns:wp14="http://schemas.microsoft.com/office/word/2010/wordprocessingDrawing" xmlns:wp="http://schemas.openxmlformats.org/drawingml/2006/wordprocessingDrawing" xmlns:w10="urn:schemas-microsoft-com:office:word" xmlns:w="http://schemas.openxmlformats.org/wordprocessingml/2006/main" xmlns:w14="http://schemas.microsoft.com/office/word/2010/wordml" xmlns:w15="http://schemas.microsoft.com/office/word/2012/wordml" xmlns:w16cex="http://schemas.microsoft.com/office/word/2018/wordml/cex" xmlns:w16cid="http://schemas.microsoft.com/office/word/2016/wordml/cid" xmlns:w16="http://schemas.microsoft.com/office/word/2018/wordml" xmlns:w16se="http://schemas.microsoft.com/office/word/2015/wordml/symex" xmlns:wpg="http://schemas.microsoft.com/office/word/2010/wordprocessingGroup" xmlns:wpi="http://schemas.microsoft.com/office/word/2010/wordprocessingInk" xmlns:wne="http://schemas.microsoft.com/office/word/2006/wordml" xmlns:wps="http://schemas.microsoft.com/office/word/2010/wordprocessingShape" mc:Ignorable="w14 w15 w16se w16cid w16 w16cex wp14">
+<w:document xmlns:wpc="http://schemas.microsoft.com/office/word/2010/wordprocessingCanvas" xmlns:cx="http://schemas.microsoft.com/office/drawing/2014/chartex" xmlns:cx1="http://schemas.microsoft.com/office/drawing/2015/9/8/chartex" xmlns:cx2="http://schemas.microsoft.com/office/drawing/2015/10/21/chartex" xmlns:cx3="http://schemas.microsoft.com/office/drawing/2016/5/9/chartex" xmlns:cx4="http://schemas.microsoft.com/office/drawing/2016/5/10/chartex" xmlns:cx5="http://schemas.microsoft.com/office/drawing/2016/5/11/chartex" xmlns:cx6="http://schemas.microsoft.com/office/drawing/2016/5/12/chartex" xmlns:cx7="http://schemas.microsoft.com/office/drawing/2016/5/13/chartex" xmlns:cx8="http://schemas.microsoft.com/office/drawing/2016/5/14/chartex" xmlns:mc="http://schemas.openxmlformats.org/markup-compatibility/2006" xmlns:aink="http://schemas.microsoft.com/office/drawing/2016/ink" xmlns:am3d="http://schemas.microsoft.com/office/drawing/2017/model3d" xmlns:o="urn:schemas-microsoft-com:office:office" xmlns:r="http://schemas.openxmlformats.org/officeDocument/2006/relationships" xmlns:m="http://schemas.openxmlformats.org/officeDocument/2006/math" xmlns:v="urn:schemas-microsoft-com:vml" xmlns:wp14="http://schemas.microsoft.com/office/word/2010/wordprocessingDrawing" xmlns:wp="http://schemas.openxmlformats.org/drawingml/2006/wordprocessingDrawing" xmlns:w10="urn:schemas-microsoft-com:office:word" xmlns:w="http://schemas.openxmlformats.org/wordprocessingml/2006/main" xmlns:w14="http://schemas.microsoft.com/office/word/2010/wordml" xmlns:w15="http://schemas.microsoft.com/office/word/2012/wordml" xmlns:w16cex="http://schemas.microsoft.com/office/word/2018/wordml/cex" xmlns:w16cid="http://schemas.microsoft.com/office/word/2016/wordml/cid" xmlns:w16="http://schemas.microsoft.com/office/word/2018/wordml" xmlns:w16sdtdh="http://schemas.microsoft.com/office/word/2020/wordml/sdtdatahash" xmlns:w16se="http://schemas.microsoft.com/office/word/2015/wordml/symex" xmlns:wpg="http://schemas.microsoft.com/office/word/2010/wordprocessingGroup" xmlns:wpi="http://schemas.microsoft.com/office/word/2010/wordprocessingInk" xmlns:wne="http://schemas.microsoft.com/office/word/2006/wordml" xmlns:wps="http://schemas.microsoft.com/office/word/2010/wordprocessingShape" mc:Ignorable="w14 w15 w16se w16cid w16 w16cex w16sdtdh wp14">
   <w:body>
     <w:p>
       <w:pPr>
@@ -16,7 +16,6 @@
           <w:szCs w:val="32"/>
         </w:rPr>
       </w:pPr>
-      <w:proofErr w:type="spellStart"/>
       <w:r>
         <w:rPr>
           <w:rFonts w:asciiTheme="majorBidi" w:hAnsiTheme="majorBidi" w:cstheme="majorBidi"/>
@@ -28,9 +27,8 @@
           <w:sz w:val="32"/>
           <w:szCs w:val="32"/>
         </w:rPr>
-        <w:t>WeRateDogs</w:t>
-      </w:r>
-      <w:proofErr w:type="spellEnd"/>
+        <w:t xml:space="preserve">WeRateDogs </w:t>
+      </w:r>
       <w:r>
         <w:rPr>
           <w:rFonts w:asciiTheme="majorBidi" w:hAnsiTheme="majorBidi" w:cstheme="majorBidi"/>
@@ -42,19 +40,6 @@
           <w:sz w:val="32"/>
           <w:szCs w:val="32"/>
         </w:rPr>
-        <w:t xml:space="preserve"> </w:t>
-      </w:r>
-      <w:r>
-        <w:rPr>
-          <w:rFonts w:asciiTheme="majorBidi" w:hAnsiTheme="majorBidi" w:cstheme="majorBidi"/>
-          <w:b/>
-          <w:bCs/>
-          <w:i/>
-          <w:iCs/>
-          <w:color w:val="FF0000"/>
-          <w:sz w:val="32"/>
-          <w:szCs w:val="32"/>
-        </w:rPr>
         <w:t>Wrangling</w:t>
       </w:r>
     </w:p>
@@ -132,16 +117,14 @@
         </w:rPr>
         <w:t xml:space="preserve">I downloaded </w:t>
       </w:r>
-      <w:proofErr w:type="gramStart"/>
-      <w:r>
-        <w:rPr>
-          <w:rFonts w:asciiTheme="minorBidi" w:hAnsiTheme="minorBidi"/>
-          <w:sz w:val="20"/>
-          <w:szCs w:val="20"/>
-        </w:rPr>
-        <w:t>the  twitter-archive-enhanced.csv</w:t>
-      </w:r>
-      <w:proofErr w:type="gramEnd"/>
+      <w:r>
+        <w:rPr>
+          <w:rFonts w:asciiTheme="minorBidi" w:hAnsiTheme="minorBidi"/>
+          <w:sz w:val="20"/>
+          <w:szCs w:val="20"/>
+        </w:rPr>
+        <w:t>the twitter-archive-enhanced.csv</w:t>
+      </w:r>
       <w:r>
         <w:rPr>
           <w:rFonts w:asciiTheme="minorBidi" w:hAnsiTheme="minorBidi"/>
@@ -178,54 +161,16 @@
           <w:sz w:val="20"/>
           <w:szCs w:val="20"/>
         </w:rPr>
-        <w:t>ownloaded image-</w:t>
-      </w:r>
-      <w:proofErr w:type="spellStart"/>
-      <w:r>
-        <w:rPr>
-          <w:rFonts w:asciiTheme="minorBidi" w:hAnsiTheme="minorBidi"/>
-          <w:sz w:val="20"/>
-          <w:szCs w:val="20"/>
-        </w:rPr>
-        <w:t>predictions.tsv</w:t>
-      </w:r>
-      <w:proofErr w:type="spellEnd"/>
-      <w:r>
-        <w:rPr>
-          <w:rFonts w:asciiTheme="minorBidi" w:hAnsiTheme="minorBidi"/>
-          <w:sz w:val="20"/>
-          <w:szCs w:val="20"/>
-        </w:rPr>
-        <w:t xml:space="preserve"> programmatically using </w:t>
-      </w:r>
-      <w:proofErr w:type="spellStart"/>
-      <w:r>
-        <w:rPr>
-          <w:rFonts w:asciiTheme="minorBidi" w:hAnsiTheme="minorBidi"/>
-          <w:sz w:val="20"/>
-          <w:szCs w:val="20"/>
-        </w:rPr>
-        <w:t>requests.get</w:t>
-      </w:r>
-      <w:proofErr w:type="spellEnd"/>
-      <w:r>
-        <w:rPr>
-          <w:rFonts w:asciiTheme="minorBidi" w:hAnsiTheme="minorBidi"/>
-          <w:sz w:val="20"/>
-          <w:szCs w:val="20"/>
-        </w:rPr>
-        <w:t>(</w:t>
-      </w:r>
-      <w:proofErr w:type="spellStart"/>
-      <w:r>
-        <w:rPr>
-          <w:rFonts w:asciiTheme="minorBidi" w:hAnsiTheme="minorBidi"/>
-          <w:sz w:val="20"/>
-          <w:szCs w:val="20"/>
-        </w:rPr>
-        <w:t>url</w:t>
-      </w:r>
-      <w:proofErr w:type="spellEnd"/>
+        <w:t>ownloaded image-predictions.tsv programmatically using requests.get(</w:t>
+      </w:r>
+      <w:r>
+        <w:rPr>
+          <w:rFonts w:asciiTheme="minorBidi" w:hAnsiTheme="minorBidi"/>
+          <w:sz w:val="20"/>
+          <w:szCs w:val="20"/>
+        </w:rPr>
+        <w:t>URL</w:t>
+      </w:r>
       <w:r>
         <w:rPr>
           <w:rFonts w:asciiTheme="minorBidi" w:hAnsiTheme="minorBidi"/>
@@ -256,7 +201,6 @@
         </w:rPr>
         <w:t xml:space="preserve">And finally, using </w:t>
       </w:r>
-      <w:proofErr w:type="spellStart"/>
       <w:r>
         <w:rPr>
           <w:rFonts w:asciiTheme="minorBidi" w:hAnsiTheme="minorBidi"/>
@@ -265,7 +209,6 @@
         </w:rPr>
         <w:t>tweepy</w:t>
       </w:r>
-      <w:proofErr w:type="spellEnd"/>
       <w:r>
         <w:rPr>
           <w:rFonts w:asciiTheme="minorBidi" w:hAnsiTheme="minorBidi"/>
@@ -280,72 +223,40 @@
           <w:sz w:val="20"/>
           <w:szCs w:val="20"/>
         </w:rPr>
-        <w:t xml:space="preserve"> made a query for Twitter's API to save JSON data for each tweet ID in the Twitter archive in tweet_json.txt file where each line in the file holds a single tweet’s JSON data. After that, using json library I read the file and extract each tweet’s (id, </w:t>
-      </w:r>
-      <w:proofErr w:type="spellStart"/>
-      <w:r>
-        <w:rPr>
-          <w:rFonts w:asciiTheme="minorBidi" w:hAnsiTheme="minorBidi"/>
-          <w:sz w:val="20"/>
-          <w:szCs w:val="20"/>
-        </w:rPr>
-        <w:t>favourite_count</w:t>
-      </w:r>
-      <w:proofErr w:type="spellEnd"/>
-      <w:r>
-        <w:rPr>
-          <w:rFonts w:asciiTheme="minorBidi" w:hAnsiTheme="minorBidi"/>
-          <w:sz w:val="20"/>
-          <w:szCs w:val="20"/>
-        </w:rPr>
-        <w:t xml:space="preserve">, </w:t>
-      </w:r>
-      <w:proofErr w:type="spellStart"/>
-      <w:r>
-        <w:rPr>
-          <w:rFonts w:asciiTheme="minorBidi" w:hAnsiTheme="minorBidi"/>
-          <w:sz w:val="20"/>
-          <w:szCs w:val="20"/>
-        </w:rPr>
-        <w:t>retwet_count</w:t>
-      </w:r>
-      <w:proofErr w:type="spellEnd"/>
-      <w:r>
-        <w:rPr>
-          <w:rFonts w:asciiTheme="minorBidi" w:hAnsiTheme="minorBidi"/>
-          <w:sz w:val="20"/>
-          <w:szCs w:val="20"/>
-        </w:rPr>
-        <w:t xml:space="preserve">) into a </w:t>
-      </w:r>
-      <w:proofErr w:type="spellStart"/>
-      <w:r>
-        <w:rPr>
-          <w:rFonts w:asciiTheme="minorBidi" w:hAnsiTheme="minorBidi"/>
-          <w:sz w:val="20"/>
-          <w:szCs w:val="20"/>
-        </w:rPr>
-        <w:t>dataframe</w:t>
-      </w:r>
-      <w:proofErr w:type="spellEnd"/>
-      <w:r>
-        <w:rPr>
-          <w:rFonts w:asciiTheme="minorBidi" w:hAnsiTheme="minorBidi"/>
-          <w:sz w:val="20"/>
-          <w:szCs w:val="20"/>
-        </w:rPr>
-        <w:t xml:space="preserve"> and saved it to a file </w:t>
-      </w:r>
-      <w:proofErr w:type="gramStart"/>
-      <w:r>
-        <w:rPr>
-          <w:rFonts w:asciiTheme="minorBidi" w:hAnsiTheme="minorBidi"/>
-          <w:sz w:val="20"/>
-          <w:szCs w:val="20"/>
-        </w:rPr>
-        <w:t>tweets.csv</w:t>
-      </w:r>
-      <w:proofErr w:type="gramEnd"/>
+        <w:t xml:space="preserve"> made a query for Twitter's API to save JSON data for each tweet ID in the Twitter archive in tweet_json.txt file where each line in the file holds a single tweet’s JSON data. After that, using </w:t>
+      </w:r>
+      <w:r>
+        <w:rPr>
+          <w:rFonts w:asciiTheme="minorBidi" w:hAnsiTheme="minorBidi"/>
+          <w:sz w:val="20"/>
+          <w:szCs w:val="20"/>
+        </w:rPr>
+        <w:t>JSON</w:t>
+      </w:r>
+      <w:r>
+        <w:rPr>
+          <w:rFonts w:asciiTheme="minorBidi" w:hAnsiTheme="minorBidi"/>
+          <w:sz w:val="20"/>
+          <w:szCs w:val="20"/>
+        </w:rPr>
+        <w:t xml:space="preserve"> library I read the file and extract each tweet’s (id, favourite_count, retw</w:t>
+      </w:r>
+      <w:r>
+        <w:rPr>
+          <w:rFonts w:asciiTheme="minorBidi" w:hAnsiTheme="minorBidi"/>
+          <w:sz w:val="20"/>
+          <w:szCs w:val="20"/>
+        </w:rPr>
+        <w:t>e</w:t>
+      </w:r>
+      <w:r>
+        <w:rPr>
+          <w:rFonts w:asciiTheme="minorBidi" w:hAnsiTheme="minorBidi"/>
+          <w:sz w:val="20"/>
+          <w:szCs w:val="20"/>
+        </w:rPr>
+        <w:t>et_count) into a dataframe and saved it to a file tweets.csv</w:t>
+      </w:r>
     </w:p>
     <w:p>
       <w:pPr>
@@ -409,18 +320,8 @@
           <w:sz w:val="20"/>
           <w:szCs w:val="20"/>
         </w:rPr>
-        <w:t>image-</w:t>
-      </w:r>
-      <w:proofErr w:type="spellStart"/>
-      <w:r>
-        <w:rPr>
-          <w:rFonts w:asciiTheme="minorBidi" w:hAnsiTheme="minorBidi"/>
-          <w:sz w:val="20"/>
-          <w:szCs w:val="20"/>
-        </w:rPr>
-        <w:t>predictions.tsv</w:t>
-      </w:r>
-      <w:proofErr w:type="spellEnd"/>
+        <w:t>image-predictions.tsv</w:t>
+      </w:r>
     </w:p>
     <w:p>
       <w:pPr>
@@ -531,62 +432,30 @@
         </w:rPr>
         <w:t xml:space="preserve">using </w:t>
       </w:r>
-      <w:proofErr w:type="spellStart"/>
-      <w:r>
-        <w:rPr>
-          <w:rFonts w:asciiTheme="minorBidi" w:hAnsiTheme="minorBidi"/>
-          <w:sz w:val="20"/>
-          <w:szCs w:val="20"/>
-        </w:rPr>
-        <w:t>jupyter</w:t>
-      </w:r>
-      <w:proofErr w:type="spellEnd"/>
-      <w:r>
-        <w:rPr>
-          <w:rFonts w:asciiTheme="minorBidi" w:hAnsiTheme="minorBidi"/>
-          <w:sz w:val="20"/>
-          <w:szCs w:val="20"/>
-        </w:rPr>
-        <w:t xml:space="preserve"> notebook and </w:t>
-      </w:r>
-      <w:proofErr w:type="spellStart"/>
-      <w:proofErr w:type="gramStart"/>
-      <w:r>
-        <w:rPr>
-          <w:rFonts w:asciiTheme="minorBidi" w:hAnsiTheme="minorBidi"/>
-          <w:sz w:val="20"/>
-          <w:szCs w:val="20"/>
-        </w:rPr>
-        <w:t>pandas.dataframe</w:t>
-      </w:r>
-      <w:proofErr w:type="gramEnd"/>
-      <w:r>
-        <w:rPr>
-          <w:rFonts w:asciiTheme="minorBidi" w:hAnsiTheme="minorBidi"/>
-          <w:sz w:val="20"/>
-          <w:szCs w:val="20"/>
-        </w:rPr>
-        <w:t>.sample</w:t>
-      </w:r>
-      <w:proofErr w:type="spellEnd"/>
-      <w:r>
-        <w:rPr>
-          <w:rFonts w:asciiTheme="minorBidi" w:hAnsiTheme="minorBidi"/>
-          <w:sz w:val="20"/>
-          <w:szCs w:val="20"/>
-        </w:rPr>
-        <w:t xml:space="preserve">() function to view my data and scrolled </w:t>
-      </w:r>
-      <w:proofErr w:type="spellStart"/>
-      <w:r>
-        <w:rPr>
-          <w:rFonts w:asciiTheme="minorBidi" w:hAnsiTheme="minorBidi"/>
-          <w:sz w:val="20"/>
-          <w:szCs w:val="20"/>
-        </w:rPr>
-        <w:t>throught</w:t>
-      </w:r>
-      <w:proofErr w:type="spellEnd"/>
+      <w:r>
+        <w:rPr>
+          <w:rFonts w:asciiTheme="minorBidi" w:hAnsiTheme="minorBidi"/>
+          <w:sz w:val="20"/>
+          <w:szCs w:val="20"/>
+        </w:rPr>
+        <w:t>Jupyter</w:t>
+      </w:r>
+      <w:r>
+        <w:rPr>
+          <w:rFonts w:asciiTheme="minorBidi" w:hAnsiTheme="minorBidi"/>
+          <w:sz w:val="20"/>
+          <w:szCs w:val="20"/>
+        </w:rPr>
+        <w:t xml:space="preserve"> notebook and pandas.dataframe.sample() function to view my data and scrolled </w:t>
+      </w:r>
+      <w:r>
+        <w:rPr>
+          <w:rFonts w:asciiTheme="minorBidi" w:hAnsiTheme="minorBidi"/>
+          <w:sz w:val="20"/>
+          <w:szCs w:val="20"/>
+        </w:rPr>
+        <w:t>through</w:t>
+      </w:r>
       <w:r>
         <w:rPr>
           <w:rFonts w:asciiTheme="minorBidi" w:hAnsiTheme="minorBidi"/>
@@ -641,61 +510,7 @@
           <w:sz w:val="20"/>
           <w:szCs w:val="20"/>
         </w:rPr>
-        <w:t xml:space="preserve">Using </w:t>
-      </w:r>
-      <w:proofErr w:type="gramStart"/>
-      <w:r>
-        <w:rPr>
-          <w:rFonts w:asciiTheme="minorBidi" w:hAnsiTheme="minorBidi"/>
-          <w:sz w:val="20"/>
-          <w:szCs w:val="20"/>
-        </w:rPr>
-        <w:t>pandas.dataframe.info(</w:t>
-      </w:r>
-      <w:proofErr w:type="gramEnd"/>
-      <w:r>
-        <w:rPr>
-          <w:rFonts w:asciiTheme="minorBidi" w:hAnsiTheme="minorBidi"/>
-          <w:sz w:val="20"/>
-          <w:szCs w:val="20"/>
-        </w:rPr>
-        <w:t xml:space="preserve">), </w:t>
-      </w:r>
-      <w:proofErr w:type="spellStart"/>
-      <w:r>
-        <w:rPr>
-          <w:rFonts w:asciiTheme="minorBidi" w:hAnsiTheme="minorBidi"/>
-          <w:sz w:val="20"/>
-          <w:szCs w:val="20"/>
-        </w:rPr>
-        <w:t>pandas.dataframe.describe</w:t>
-      </w:r>
-      <w:proofErr w:type="spellEnd"/>
-      <w:r>
-        <w:rPr>
-          <w:rFonts w:asciiTheme="minorBidi" w:hAnsiTheme="minorBidi"/>
-          <w:sz w:val="20"/>
-          <w:szCs w:val="20"/>
-        </w:rPr>
-        <w:t xml:space="preserve">() function to see more details about each </w:t>
-      </w:r>
-      <w:proofErr w:type="spellStart"/>
-      <w:r>
-        <w:rPr>
-          <w:rFonts w:asciiTheme="minorBidi" w:hAnsiTheme="minorBidi"/>
-          <w:sz w:val="20"/>
-          <w:szCs w:val="20"/>
-        </w:rPr>
-        <w:t>dataframe</w:t>
-      </w:r>
-      <w:proofErr w:type="spellEnd"/>
-      <w:r>
-        <w:rPr>
-          <w:rFonts w:asciiTheme="minorBidi" w:hAnsiTheme="minorBidi"/>
-          <w:sz w:val="20"/>
-          <w:szCs w:val="20"/>
-        </w:rPr>
-        <w:t>.</w:t>
+        <w:t>Using pandas.dataframe.info(), pandas.dataframe.describe() function to see more details about each dataframe.</w:t>
       </w:r>
     </w:p>
     <w:p>
@@ -795,36 +610,16 @@
           <w:sz w:val="20"/>
           <w:szCs w:val="20"/>
         </w:rPr>
-        <w:t>erroneous data type of (</w:t>
-      </w:r>
-      <w:proofErr w:type="spellStart"/>
-      <w:r>
-        <w:rPr>
-          <w:rFonts w:asciiTheme="minorBidi" w:hAnsiTheme="minorBidi"/>
-          <w:sz w:val="20"/>
-          <w:szCs w:val="20"/>
-        </w:rPr>
-        <w:t>tweet_id</w:t>
-      </w:r>
-      <w:proofErr w:type="spellEnd"/>
-      <w:r>
-        <w:rPr>
-          <w:rFonts w:asciiTheme="minorBidi" w:hAnsiTheme="minorBidi"/>
-          <w:sz w:val="20"/>
-          <w:szCs w:val="20"/>
-        </w:rPr>
-        <w:t xml:space="preserve">, </w:t>
-      </w:r>
-      <w:proofErr w:type="spellStart"/>
-      <w:r>
-        <w:rPr>
-          <w:rFonts w:asciiTheme="minorBidi" w:hAnsiTheme="minorBidi"/>
-          <w:sz w:val="20"/>
-          <w:szCs w:val="20"/>
-        </w:rPr>
-        <w:t>timetsamp</w:t>
-      </w:r>
-      <w:proofErr w:type="spellEnd"/>
+        <w:t xml:space="preserve">erroneous data type of (tweet_id, </w:t>
+      </w:r>
+      <w:r>
+        <w:rPr>
+          <w:rFonts w:asciiTheme="minorBidi" w:hAnsiTheme="minorBidi"/>
+          <w:sz w:val="20"/>
+          <w:szCs w:val="20"/>
+        </w:rPr>
+        <w:t>timestamp</w:t>
+      </w:r>
       <w:r>
         <w:rPr>
           <w:rFonts w:asciiTheme="minorBidi" w:hAnsiTheme="minorBidi"/>
@@ -855,41 +650,21 @@
         </w:rPr>
         <w:t xml:space="preserve">some ratings were </w:t>
       </w:r>
-      <w:proofErr w:type="spellStart"/>
-      <w:r>
-        <w:rPr>
-          <w:rFonts w:asciiTheme="minorBidi" w:hAnsiTheme="minorBidi"/>
-          <w:sz w:val="20"/>
-          <w:szCs w:val="20"/>
-        </w:rPr>
-        <w:t>worngly</w:t>
-      </w:r>
-      <w:proofErr w:type="spellEnd"/>
-      <w:r>
-        <w:rPr>
-          <w:rFonts w:asciiTheme="minorBidi" w:hAnsiTheme="minorBidi"/>
-          <w:sz w:val="20"/>
-          <w:szCs w:val="20"/>
-        </w:rPr>
-        <w:t xml:space="preserve"> generated, some dogs </w:t>
-      </w:r>
-      <w:proofErr w:type="gramStart"/>
-      <w:r>
-        <w:rPr>
-          <w:rFonts w:asciiTheme="minorBidi" w:hAnsiTheme="minorBidi"/>
-          <w:sz w:val="20"/>
-          <w:szCs w:val="20"/>
-        </w:rPr>
-        <w:t>aren't</w:t>
-      </w:r>
-      <w:proofErr w:type="gramEnd"/>
-      <w:r>
-        <w:rPr>
-          <w:rFonts w:asciiTheme="minorBidi" w:hAnsiTheme="minorBidi"/>
-          <w:sz w:val="20"/>
-          <w:szCs w:val="20"/>
-        </w:rPr>
-        <w:t xml:space="preserve"> rated. (id=810984652412424192 for example), </w:t>
+      <w:r>
+        <w:rPr>
+          <w:rFonts w:asciiTheme="minorBidi" w:hAnsiTheme="minorBidi"/>
+          <w:sz w:val="20"/>
+          <w:szCs w:val="20"/>
+        </w:rPr>
+        <w:t>wrongly</w:t>
+      </w:r>
+      <w:r>
+        <w:rPr>
+          <w:rFonts w:asciiTheme="minorBidi" w:hAnsiTheme="minorBidi"/>
+          <w:sz w:val="20"/>
+          <w:szCs w:val="20"/>
+        </w:rPr>
+        <w:t xml:space="preserve"> generated, some dogs aren't rated. (id=810984652412424192 for example), </w:t>
       </w:r>
     </w:p>
     <w:p>
@@ -913,77 +688,21 @@
         </w:rPr>
         <w:t xml:space="preserve">wrong </w:t>
       </w:r>
-      <w:proofErr w:type="spellStart"/>
-      <w:r>
-        <w:rPr>
-          <w:rFonts w:asciiTheme="minorBidi" w:hAnsiTheme="minorBidi"/>
-          <w:sz w:val="20"/>
-          <w:szCs w:val="20"/>
-        </w:rPr>
-        <w:t>represinting</w:t>
-      </w:r>
-      <w:proofErr w:type="spellEnd"/>
-      <w:r>
-        <w:rPr>
-          <w:rFonts w:asciiTheme="minorBidi" w:hAnsiTheme="minorBidi"/>
-          <w:sz w:val="20"/>
-          <w:szCs w:val="20"/>
-        </w:rPr>
-        <w:t xml:space="preserve"> of null values for some columns. (doggo, </w:t>
-      </w:r>
-      <w:proofErr w:type="spellStart"/>
-      <w:r>
-        <w:rPr>
-          <w:rFonts w:asciiTheme="minorBidi" w:hAnsiTheme="minorBidi"/>
-          <w:sz w:val="20"/>
-          <w:szCs w:val="20"/>
-        </w:rPr>
-        <w:t>floofer</w:t>
-      </w:r>
-      <w:proofErr w:type="spellEnd"/>
-      <w:r>
-        <w:rPr>
-          <w:rFonts w:asciiTheme="minorBidi" w:hAnsiTheme="minorBidi"/>
-          <w:sz w:val="20"/>
-          <w:szCs w:val="20"/>
-        </w:rPr>
-        <w:t xml:space="preserve">, </w:t>
-      </w:r>
-      <w:proofErr w:type="spellStart"/>
-      <w:r>
-        <w:rPr>
-          <w:rFonts w:asciiTheme="minorBidi" w:hAnsiTheme="minorBidi"/>
-          <w:sz w:val="20"/>
-          <w:szCs w:val="20"/>
-        </w:rPr>
-        <w:t>puppo</w:t>
-      </w:r>
-      <w:proofErr w:type="spellEnd"/>
-      <w:r>
-        <w:rPr>
-          <w:rFonts w:asciiTheme="minorBidi" w:hAnsiTheme="minorBidi"/>
-          <w:sz w:val="20"/>
-          <w:szCs w:val="20"/>
-        </w:rPr>
-        <w:t xml:space="preserve">, </w:t>
-      </w:r>
-      <w:proofErr w:type="spellStart"/>
-      <w:r>
-        <w:rPr>
-          <w:rFonts w:asciiTheme="minorBidi" w:hAnsiTheme="minorBidi"/>
-          <w:sz w:val="20"/>
-          <w:szCs w:val="20"/>
-        </w:rPr>
-        <w:t>pupper</w:t>
-      </w:r>
-      <w:proofErr w:type="spellEnd"/>
-      <w:r>
-        <w:rPr>
-          <w:rFonts w:asciiTheme="minorBidi" w:hAnsiTheme="minorBidi"/>
-          <w:sz w:val="20"/>
-          <w:szCs w:val="20"/>
-        </w:rPr>
-        <w:t>)</w:t>
+      <w:r>
+        <w:rPr>
+          <w:rFonts w:asciiTheme="minorBidi" w:hAnsiTheme="minorBidi"/>
+          <w:sz w:val="20"/>
+          <w:szCs w:val="20"/>
+        </w:rPr>
+        <w:t>representing</w:t>
+      </w:r>
+      <w:r>
+        <w:rPr>
+          <w:rFonts w:asciiTheme="minorBidi" w:hAnsiTheme="minorBidi"/>
+          <w:sz w:val="20"/>
+          <w:szCs w:val="20"/>
+        </w:rPr>
+        <w:t xml:space="preserve"> of null values for some columns. (doggo, floofer, puppo, pupper)</w:t>
       </w:r>
     </w:p>
     <w:p>
@@ -1005,53 +724,55 @@
           <w:sz w:val="20"/>
           <w:szCs w:val="20"/>
         </w:rPr>
-        <w:t xml:space="preserve">inconsistent dog class names. (some start with upper </w:t>
-      </w:r>
-      <w:proofErr w:type="gramStart"/>
-      <w:r>
-        <w:rPr>
-          <w:rFonts w:asciiTheme="minorBidi" w:hAnsiTheme="minorBidi"/>
-          <w:sz w:val="20"/>
-          <w:szCs w:val="20"/>
-        </w:rPr>
-        <w:t>case)(</w:t>
-      </w:r>
-      <w:proofErr w:type="spellStart"/>
-      <w:proofErr w:type="gramEnd"/>
-      <w:r>
-        <w:rPr>
-          <w:rFonts w:asciiTheme="minorBidi" w:hAnsiTheme="minorBidi"/>
-          <w:sz w:val="20"/>
-          <w:szCs w:val="20"/>
-        </w:rPr>
-        <w:t>Pupper</w:t>
-      </w:r>
-      <w:proofErr w:type="spellEnd"/>
-      <w:r>
-        <w:rPr>
-          <w:rFonts w:asciiTheme="minorBidi" w:hAnsiTheme="minorBidi"/>
-          <w:sz w:val="20"/>
-          <w:szCs w:val="20"/>
-        </w:rPr>
-        <w:t>/</w:t>
-      </w:r>
-      <w:proofErr w:type="spellStart"/>
-      <w:r>
-        <w:rPr>
-          <w:rFonts w:asciiTheme="minorBidi" w:hAnsiTheme="minorBidi"/>
-          <w:sz w:val="20"/>
-          <w:szCs w:val="20"/>
-        </w:rPr>
-        <w:t>puuper</w:t>
-      </w:r>
-      <w:proofErr w:type="spellEnd"/>
-      <w:r>
-        <w:rPr>
-          <w:rFonts w:asciiTheme="minorBidi" w:hAnsiTheme="minorBidi"/>
-          <w:sz w:val="20"/>
-          <w:szCs w:val="20"/>
-        </w:rPr>
-        <w:t>).</w:t>
+        <w:t>inconsistent dog class names. (</w:t>
+      </w:r>
+      <w:r>
+        <w:rPr>
+          <w:rFonts w:asciiTheme="minorBidi" w:hAnsiTheme="minorBidi"/>
+          <w:sz w:val="20"/>
+          <w:szCs w:val="20"/>
+        </w:rPr>
+        <w:t>Some</w:t>
+      </w:r>
+      <w:r>
+        <w:rPr>
+          <w:rFonts w:asciiTheme="minorBidi" w:hAnsiTheme="minorBidi"/>
+          <w:sz w:val="20"/>
+          <w:szCs w:val="20"/>
+        </w:rPr>
+        <w:t xml:space="preserve"> start with upper </w:t>
+      </w:r>
+      <w:r>
+        <w:rPr>
+          <w:rFonts w:asciiTheme="minorBidi" w:hAnsiTheme="minorBidi"/>
+          <w:sz w:val="20"/>
+          <w:szCs w:val="20"/>
+        </w:rPr>
+        <w:t>case) (</w:t>
+      </w:r>
+      <w:r>
+        <w:rPr>
+          <w:rFonts w:asciiTheme="minorBidi" w:hAnsiTheme="minorBidi"/>
+          <w:sz w:val="20"/>
+          <w:szCs w:val="20"/>
+        </w:rPr>
+        <w:t>Pupper/pu</w:t>
+      </w:r>
+      <w:r>
+        <w:rPr>
+          <w:rFonts w:asciiTheme="minorBidi" w:hAnsiTheme="minorBidi"/>
+          <w:sz w:val="20"/>
+          <w:szCs w:val="20"/>
+        </w:rPr>
+        <w:t>p</w:t>
+      </w:r>
+      <w:r>
+        <w:rPr>
+          <w:rFonts w:asciiTheme="minorBidi" w:hAnsiTheme="minorBidi"/>
+          <w:sz w:val="20"/>
+          <w:szCs w:val="20"/>
+        </w:rPr>
+        <w:t>per).</w:t>
       </w:r>
     </w:p>
     <w:p>
@@ -1123,25 +844,7 @@
           <w:sz w:val="20"/>
           <w:szCs w:val="20"/>
         </w:rPr>
-        <w:t xml:space="preserve">erroneous data type of </w:t>
-      </w:r>
-      <w:proofErr w:type="spellStart"/>
-      <w:r>
-        <w:rPr>
-          <w:rFonts w:asciiTheme="minorBidi" w:hAnsiTheme="minorBidi"/>
-          <w:sz w:val="20"/>
-          <w:szCs w:val="20"/>
-        </w:rPr>
-        <w:t>tweet_id</w:t>
-      </w:r>
-      <w:proofErr w:type="spellEnd"/>
-      <w:r>
-        <w:rPr>
-          <w:rFonts w:asciiTheme="minorBidi" w:hAnsiTheme="minorBidi"/>
-          <w:sz w:val="20"/>
-          <w:szCs w:val="20"/>
-        </w:rPr>
-        <w:t xml:space="preserve"> column.</w:t>
+        <w:t>erroneous data type of tweet_id column.</w:t>
       </w:r>
     </w:p>
     <w:p>
@@ -1187,25 +890,7 @@
           <w:sz w:val="20"/>
           <w:szCs w:val="20"/>
         </w:rPr>
-        <w:t xml:space="preserve">some tweets </w:t>
-      </w:r>
-      <w:proofErr w:type="gramStart"/>
-      <w:r>
-        <w:rPr>
-          <w:rFonts w:asciiTheme="minorBidi" w:hAnsiTheme="minorBidi"/>
-          <w:sz w:val="20"/>
-          <w:szCs w:val="20"/>
-        </w:rPr>
-        <w:t>don't</w:t>
-      </w:r>
-      <w:proofErr w:type="gramEnd"/>
-      <w:r>
-        <w:rPr>
-          <w:rFonts w:asciiTheme="minorBidi" w:hAnsiTheme="minorBidi"/>
-          <w:sz w:val="20"/>
-          <w:szCs w:val="20"/>
-        </w:rPr>
-        <w:t xml:space="preserve"> have images.</w:t>
+        <w:t>some tweets don't have images.</w:t>
       </w:r>
     </w:p>
     <w:p>
@@ -1285,25 +970,7 @@
           <w:sz w:val="20"/>
           <w:szCs w:val="20"/>
         </w:rPr>
-        <w:t xml:space="preserve">erroneous data type of </w:t>
-      </w:r>
-      <w:proofErr w:type="spellStart"/>
-      <w:r>
-        <w:rPr>
-          <w:rFonts w:asciiTheme="minorBidi" w:hAnsiTheme="minorBidi"/>
-          <w:sz w:val="20"/>
-          <w:szCs w:val="20"/>
-        </w:rPr>
-        <w:t>tweet_id</w:t>
-      </w:r>
-      <w:proofErr w:type="spellEnd"/>
-      <w:r>
-        <w:rPr>
-          <w:rFonts w:asciiTheme="minorBidi" w:hAnsiTheme="minorBidi"/>
-          <w:sz w:val="20"/>
-          <w:szCs w:val="20"/>
-        </w:rPr>
-        <w:t xml:space="preserve"> column.</w:t>
+        <w:t>erroneous data type of tweet_id column.</w:t>
       </w:r>
     </w:p>
     <w:p>
@@ -1346,61 +1013,7 @@
           <w:sz w:val="20"/>
           <w:szCs w:val="20"/>
         </w:rPr>
-        <w:t>1 type of observational unit in 3 tables. (</w:t>
-      </w:r>
-      <w:proofErr w:type="spellStart"/>
-      <w:r>
-        <w:rPr>
-          <w:rFonts w:asciiTheme="minorBidi" w:hAnsiTheme="minorBidi"/>
-          <w:sz w:val="20"/>
-          <w:szCs w:val="20"/>
-        </w:rPr>
-        <w:t>archive_df</w:t>
-      </w:r>
-      <w:proofErr w:type="spellEnd"/>
-      <w:r>
-        <w:rPr>
-          <w:rFonts w:asciiTheme="minorBidi" w:hAnsiTheme="minorBidi"/>
-          <w:sz w:val="20"/>
-          <w:szCs w:val="20"/>
-        </w:rPr>
-        <w:t xml:space="preserve">, </w:t>
-      </w:r>
-      <w:proofErr w:type="spellStart"/>
-      <w:r>
-        <w:rPr>
-          <w:rFonts w:asciiTheme="minorBidi" w:hAnsiTheme="minorBidi"/>
-          <w:sz w:val="20"/>
-          <w:szCs w:val="20"/>
-        </w:rPr>
-        <w:t>tweets_df</w:t>
-      </w:r>
-      <w:proofErr w:type="spellEnd"/>
-      <w:r>
-        <w:rPr>
-          <w:rFonts w:asciiTheme="minorBidi" w:hAnsiTheme="minorBidi"/>
-          <w:sz w:val="20"/>
-          <w:szCs w:val="20"/>
-        </w:rPr>
-        <w:t xml:space="preserve">, </w:t>
-      </w:r>
-      <w:proofErr w:type="spellStart"/>
-      <w:r>
-        <w:rPr>
-          <w:rFonts w:asciiTheme="minorBidi" w:hAnsiTheme="minorBidi"/>
-          <w:sz w:val="20"/>
-          <w:szCs w:val="20"/>
-        </w:rPr>
-        <w:t>images_df</w:t>
-      </w:r>
-      <w:proofErr w:type="spellEnd"/>
-      <w:r>
-        <w:rPr>
-          <w:rFonts w:asciiTheme="minorBidi" w:hAnsiTheme="minorBidi"/>
-          <w:sz w:val="20"/>
-          <w:szCs w:val="20"/>
-        </w:rPr>
-        <w:t>)</w:t>
+        <w:t>1 type of observational unit in 3 tables. (archive_df, tweets_df, images_df)</w:t>
       </w:r>
     </w:p>
     <w:p>
@@ -1422,43 +1035,23 @@
           <w:sz w:val="20"/>
           <w:szCs w:val="20"/>
         </w:rPr>
-        <w:t xml:space="preserve">1 variable in the </w:t>
-      </w:r>
-      <w:proofErr w:type="spellStart"/>
-      <w:r>
-        <w:rPr>
-          <w:rFonts w:asciiTheme="minorBidi" w:hAnsiTheme="minorBidi"/>
-          <w:sz w:val="20"/>
-          <w:szCs w:val="20"/>
-        </w:rPr>
-        <w:t>archive_df</w:t>
-      </w:r>
-      <w:proofErr w:type="spellEnd"/>
-      <w:r>
-        <w:rPr>
-          <w:rFonts w:asciiTheme="minorBidi" w:hAnsiTheme="minorBidi"/>
-          <w:sz w:val="20"/>
-          <w:szCs w:val="20"/>
-        </w:rPr>
-        <w:t xml:space="preserve"> (</w:t>
-      </w:r>
-      <w:proofErr w:type="spellStart"/>
-      <w:r>
-        <w:rPr>
-          <w:rFonts w:asciiTheme="minorBidi" w:hAnsiTheme="minorBidi"/>
-          <w:sz w:val="20"/>
-          <w:szCs w:val="20"/>
-        </w:rPr>
-        <w:t>dog_clss</w:t>
-      </w:r>
-      <w:proofErr w:type="spellEnd"/>
-      <w:r>
-        <w:rPr>
-          <w:rFonts w:asciiTheme="minorBidi" w:hAnsiTheme="minorBidi"/>
-          <w:sz w:val="20"/>
-          <w:szCs w:val="20"/>
-        </w:rPr>
-        <w:t>) is in 4 columns.</w:t>
+        <w:t>1 variable in the archive_df (dog_cl</w:t>
+      </w:r>
+      <w:r>
+        <w:rPr>
+          <w:rFonts w:asciiTheme="minorBidi" w:hAnsiTheme="minorBidi"/>
+          <w:sz w:val="20"/>
+          <w:szCs w:val="20"/>
+        </w:rPr>
+        <w:t>a</w:t>
+      </w:r>
+      <w:r>
+        <w:rPr>
+          <w:rFonts w:asciiTheme="minorBidi" w:hAnsiTheme="minorBidi"/>
+          <w:sz w:val="20"/>
+          <w:szCs w:val="20"/>
+        </w:rPr>
+        <w:t>ss) is in 4 columns.</w:t>
       </w:r>
     </w:p>
     <w:p>
@@ -1616,7 +1209,6 @@
                 <w:szCs w:val="20"/>
               </w:rPr>
             </w:pPr>
-            <w:proofErr w:type="spellStart"/>
             <w:r>
               <w:rPr>
                 <w:rFonts w:asciiTheme="minorBidi" w:hAnsiTheme="minorBidi"/>
@@ -1626,7 +1218,6 @@
               </w:rPr>
               <w:t>archive_df</w:t>
             </w:r>
-            <w:proofErr w:type="spellEnd"/>
           </w:p>
         </w:tc>
         <w:tc>
@@ -1700,38 +1291,7 @@
                 <w:sz w:val="20"/>
                 <w:szCs w:val="20"/>
               </w:rPr>
-              <w:t xml:space="preserve">drop the retweets and replies </w:t>
-            </w:r>
-            <w:proofErr w:type="gramStart"/>
-            <w:r>
-              <w:rPr>
-                <w:rFonts w:asciiTheme="minorBidi" w:hAnsiTheme="minorBidi"/>
-                <w:color w:val="000000" w:themeColor="text1"/>
-                <w:sz w:val="20"/>
-                <w:szCs w:val="20"/>
-              </w:rPr>
-              <w:t>using  .</w:t>
-            </w:r>
-            <w:proofErr w:type="spellStart"/>
-            <w:proofErr w:type="gramEnd"/>
-            <w:r>
-              <w:rPr>
-                <w:rFonts w:asciiTheme="minorBidi" w:hAnsiTheme="minorBidi"/>
-                <w:color w:val="000000" w:themeColor="text1"/>
-                <w:sz w:val="20"/>
-                <w:szCs w:val="20"/>
-              </w:rPr>
-              <w:t>notnull</w:t>
-            </w:r>
-            <w:proofErr w:type="spellEnd"/>
-            <w:r>
-              <w:rPr>
-                <w:rFonts w:asciiTheme="minorBidi" w:hAnsiTheme="minorBidi"/>
-                <w:color w:val="000000" w:themeColor="text1"/>
-                <w:sz w:val="20"/>
-                <w:szCs w:val="20"/>
-              </w:rPr>
-              <w:t>().index</w:t>
+              <w:t>drop the retweets and replies using  .notnull().index</w:t>
             </w:r>
           </w:p>
           <w:p>
@@ -1751,107 +1311,7 @@
                 <w:sz w:val="20"/>
                 <w:szCs w:val="20"/>
               </w:rPr>
-              <w:t>drop the '</w:t>
-            </w:r>
-            <w:proofErr w:type="spellStart"/>
-            <w:r>
-              <w:rPr>
-                <w:rFonts w:asciiTheme="minorBidi" w:hAnsiTheme="minorBidi"/>
-                <w:color w:val="000000" w:themeColor="text1"/>
-                <w:sz w:val="20"/>
-                <w:szCs w:val="20"/>
-              </w:rPr>
-              <w:t>in_reply_to_status_id</w:t>
-            </w:r>
-            <w:proofErr w:type="spellEnd"/>
-            <w:r>
-              <w:rPr>
-                <w:rFonts w:asciiTheme="minorBidi" w:hAnsiTheme="minorBidi"/>
-                <w:color w:val="000000" w:themeColor="text1"/>
-                <w:sz w:val="20"/>
-                <w:szCs w:val="20"/>
-              </w:rPr>
-              <w:t>', 'in_reply_to_user_id','</w:t>
-            </w:r>
-            <w:proofErr w:type="spellStart"/>
-            <w:r>
-              <w:rPr>
-                <w:rFonts w:asciiTheme="minorBidi" w:hAnsiTheme="minorBidi"/>
-                <w:color w:val="000000" w:themeColor="text1"/>
-                <w:sz w:val="20"/>
-                <w:szCs w:val="20"/>
-              </w:rPr>
-              <w:t>retweeted_status_id</w:t>
-            </w:r>
-            <w:proofErr w:type="spellEnd"/>
-            <w:r>
-              <w:rPr>
-                <w:rFonts w:asciiTheme="minorBidi" w:hAnsiTheme="minorBidi"/>
-                <w:color w:val="000000" w:themeColor="text1"/>
-                <w:sz w:val="20"/>
-                <w:szCs w:val="20"/>
-              </w:rPr>
-              <w:t>', '</w:t>
-            </w:r>
-            <w:proofErr w:type="spellStart"/>
-            <w:r>
-              <w:rPr>
-                <w:rFonts w:asciiTheme="minorBidi" w:hAnsiTheme="minorBidi"/>
-                <w:color w:val="000000" w:themeColor="text1"/>
-                <w:sz w:val="20"/>
-                <w:szCs w:val="20"/>
-              </w:rPr>
-              <w:t>retweeted_status_user_id</w:t>
-            </w:r>
-            <w:proofErr w:type="spellEnd"/>
-            <w:r>
-              <w:rPr>
-                <w:rFonts w:asciiTheme="minorBidi" w:hAnsiTheme="minorBidi"/>
-                <w:color w:val="000000" w:themeColor="text1"/>
-                <w:sz w:val="20"/>
-                <w:szCs w:val="20"/>
-              </w:rPr>
-              <w:t>', '</w:t>
-            </w:r>
-            <w:proofErr w:type="spellStart"/>
-            <w:r>
-              <w:rPr>
-                <w:rFonts w:asciiTheme="minorBidi" w:hAnsiTheme="minorBidi"/>
-                <w:color w:val="000000" w:themeColor="text1"/>
-                <w:sz w:val="20"/>
-                <w:szCs w:val="20"/>
-              </w:rPr>
-              <w:t>retweeted_status_timestamp</w:t>
-            </w:r>
-            <w:proofErr w:type="spellEnd"/>
-            <w:r>
-              <w:rPr>
-                <w:rFonts w:asciiTheme="minorBidi" w:hAnsiTheme="minorBidi"/>
-                <w:color w:val="000000" w:themeColor="text1"/>
-                <w:sz w:val="20"/>
-                <w:szCs w:val="20"/>
-              </w:rPr>
-              <w:t xml:space="preserve">' as we </w:t>
-            </w:r>
-            <w:proofErr w:type="gramStart"/>
-            <w:r>
-              <w:rPr>
-                <w:rFonts w:asciiTheme="minorBidi" w:hAnsiTheme="minorBidi"/>
-                <w:color w:val="000000" w:themeColor="text1"/>
-                <w:sz w:val="20"/>
-                <w:szCs w:val="20"/>
-              </w:rPr>
-              <w:t>don't</w:t>
-            </w:r>
-            <w:proofErr w:type="gramEnd"/>
-            <w:r>
-              <w:rPr>
-                <w:rFonts w:asciiTheme="minorBidi" w:hAnsiTheme="minorBidi"/>
-                <w:color w:val="000000" w:themeColor="text1"/>
-                <w:sz w:val="20"/>
-                <w:szCs w:val="20"/>
-              </w:rPr>
-              <w:t xml:space="preserve"> want them anymore.</w:t>
+              <w:t>drop the 'in_reply_to_status_id', 'in_reply_to_user_id','retweeted_status_id', 'retweeted_status_user_id', 'retweeted_status_timestamp' as we don't want them anymore.</w:t>
             </w:r>
           </w:p>
         </w:tc>
@@ -1871,7 +1331,6 @@
                 <w:szCs w:val="20"/>
               </w:rPr>
             </w:pPr>
-            <w:proofErr w:type="spellStart"/>
             <w:r>
               <w:rPr>
                 <w:rFonts w:asciiTheme="minorBidi" w:hAnsiTheme="minorBidi"/>
@@ -1881,7 +1340,6 @@
               </w:rPr>
               <w:t>archive_df</w:t>
             </w:r>
-            <w:proofErr w:type="spellEnd"/>
           </w:p>
         </w:tc>
         <w:tc>
@@ -1903,43 +1361,7 @@
                 <w:sz w:val="20"/>
                 <w:szCs w:val="20"/>
               </w:rPr>
-              <w:t>erroneous data type of (</w:t>
-            </w:r>
-            <w:proofErr w:type="spellStart"/>
-            <w:r>
-              <w:rPr>
-                <w:rFonts w:asciiTheme="minorBidi" w:hAnsiTheme="minorBidi"/>
-                <w:sz w:val="20"/>
-                <w:szCs w:val="20"/>
-              </w:rPr>
-              <w:t>tweet_id</w:t>
-            </w:r>
-            <w:proofErr w:type="spellEnd"/>
-            <w:r>
-              <w:rPr>
-                <w:rFonts w:asciiTheme="minorBidi" w:hAnsiTheme="minorBidi"/>
-                <w:sz w:val="20"/>
-                <w:szCs w:val="20"/>
-              </w:rPr>
-              <w:t xml:space="preserve">, </w:t>
-            </w:r>
-            <w:proofErr w:type="spellStart"/>
-            <w:r>
-              <w:rPr>
-                <w:rFonts w:asciiTheme="minorBidi" w:hAnsiTheme="minorBidi"/>
-                <w:sz w:val="20"/>
-                <w:szCs w:val="20"/>
-              </w:rPr>
-              <w:t>timetsamp</w:t>
-            </w:r>
-            <w:proofErr w:type="spellEnd"/>
-            <w:r>
-              <w:rPr>
-                <w:rFonts w:asciiTheme="minorBidi" w:hAnsiTheme="minorBidi"/>
-                <w:sz w:val="20"/>
-                <w:szCs w:val="20"/>
-              </w:rPr>
-              <w:t>) columns.</w:t>
+              <w:t>erroneous data type of (tweet_id, timetsamp) columns.</w:t>
             </w:r>
           </w:p>
           <w:p>
@@ -1977,9 +1399,8 @@
                 <w:sz w:val="21"/>
                 <w:szCs w:val="21"/>
               </w:rPr>
-              <w:t xml:space="preserve">using </w:t>
-            </w:r>
-            <w:proofErr w:type="spellStart"/>
+              <w:t>using pd.to_datetime function to convert timestamp column to date data type</w:t>
+            </w:r>
             <w:r>
               <w:rPr>
                 <w:rFonts w:ascii="Helvetica" w:eastAsia="Times New Roman" w:hAnsi="Helvetica" w:cs="Times New Roman"/>
@@ -1987,18 +1408,21 @@
                 <w:sz w:val="21"/>
                 <w:szCs w:val="21"/>
               </w:rPr>
-              <w:t>pd.to_datetime</w:t>
-            </w:r>
-            <w:proofErr w:type="spellEnd"/>
-            <w:r>
+              <w:t>.</w:t>
+            </w:r>
+          </w:p>
+          <w:p>
+            <w:pPr>
+              <w:shd w:val="clear" w:color="auto" w:fill="FFFFFF"/>
+              <w:spacing w:before="100" w:beforeAutospacing="1" w:after="100" w:afterAutospacing="1"/>
+              <w:cnfStyle w:val="000000000000" w:firstRow="0" w:lastRow="0" w:firstColumn="0" w:lastColumn="0" w:oddVBand="0" w:evenVBand="0" w:oddHBand="0" w:evenHBand="0" w:firstRowFirstColumn="0" w:firstRowLastColumn="0" w:lastRowFirstColumn="0" w:lastRowLastColumn="0"/>
               <w:rPr>
                 <w:rFonts w:ascii="Helvetica" w:eastAsia="Times New Roman" w:hAnsi="Helvetica" w:cs="Times New Roman"/>
                 <w:color w:val="000000"/>
                 <w:sz w:val="21"/>
                 <w:szCs w:val="21"/>
               </w:rPr>
-              <w:t xml:space="preserve"> function to convert timestamp column to date data type</w:t>
-            </w:r>
+            </w:pPr>
             <w:r>
               <w:rPr>
                 <w:rFonts w:ascii="Helvetica" w:eastAsia="Times New Roman" w:hAnsi="Helvetica" w:cs="Times New Roman"/>
@@ -2006,80 +1430,7 @@
                 <w:sz w:val="21"/>
                 <w:szCs w:val="21"/>
               </w:rPr>
-              <w:t>.</w:t>
-            </w:r>
-          </w:p>
-          <w:p>
-            <w:pPr>
-              <w:shd w:val="clear" w:color="auto" w:fill="FFFFFF"/>
-              <w:spacing w:before="100" w:beforeAutospacing="1" w:after="100" w:afterAutospacing="1"/>
-              <w:cnfStyle w:val="000000000000" w:firstRow="0" w:lastRow="0" w:firstColumn="0" w:lastColumn="0" w:oddVBand="0" w:evenVBand="0" w:oddHBand="0" w:evenHBand="0" w:firstRowFirstColumn="0" w:firstRowLastColumn="0" w:lastRowFirstColumn="0" w:lastRowLastColumn="0"/>
-              <w:rPr>
-                <w:rFonts w:ascii="Helvetica" w:eastAsia="Times New Roman" w:hAnsi="Helvetica" w:cs="Times New Roman"/>
-                <w:color w:val="000000"/>
-                <w:sz w:val="21"/>
-                <w:szCs w:val="21"/>
-              </w:rPr>
-            </w:pPr>
-            <w:r>
-              <w:rPr>
-                <w:rFonts w:ascii="Helvetica" w:eastAsia="Times New Roman" w:hAnsi="Helvetica" w:cs="Times New Roman"/>
-                <w:color w:val="000000"/>
-                <w:sz w:val="21"/>
-                <w:szCs w:val="21"/>
-              </w:rPr>
-              <w:t xml:space="preserve">using </w:t>
-            </w:r>
-            <w:proofErr w:type="gramStart"/>
-            <w:r>
-              <w:rPr>
-                <w:rFonts w:ascii="Helvetica" w:eastAsia="Times New Roman" w:hAnsi="Helvetica" w:cs="Times New Roman"/>
-                <w:color w:val="000000"/>
-                <w:sz w:val="21"/>
-                <w:szCs w:val="21"/>
-              </w:rPr>
-              <w:t>pandas .</w:t>
-            </w:r>
-            <w:proofErr w:type="spellStart"/>
-            <w:r>
-              <w:rPr>
-                <w:rFonts w:ascii="Helvetica" w:eastAsia="Times New Roman" w:hAnsi="Helvetica" w:cs="Times New Roman"/>
-                <w:color w:val="000000"/>
-                <w:sz w:val="21"/>
-                <w:szCs w:val="21"/>
-              </w:rPr>
-              <w:t>astype</w:t>
-            </w:r>
-            <w:proofErr w:type="spellEnd"/>
-            <w:proofErr w:type="gramEnd"/>
-            <w:r>
-              <w:rPr>
-                <w:rFonts w:ascii="Helvetica" w:eastAsia="Times New Roman" w:hAnsi="Helvetica" w:cs="Times New Roman"/>
-                <w:color w:val="000000"/>
-                <w:sz w:val="21"/>
-                <w:szCs w:val="21"/>
-              </w:rPr>
-              <w:t xml:space="preserve">('object') to convert </w:t>
-            </w:r>
-            <w:proofErr w:type="spellStart"/>
-            <w:r>
-              <w:rPr>
-                <w:rFonts w:ascii="Helvetica" w:eastAsia="Times New Roman" w:hAnsi="Helvetica" w:cs="Times New Roman"/>
-                <w:color w:val="000000"/>
-                <w:sz w:val="21"/>
-                <w:szCs w:val="21"/>
-              </w:rPr>
-              <w:t>tweet_id</w:t>
-            </w:r>
-            <w:proofErr w:type="spellEnd"/>
-            <w:r>
-              <w:rPr>
-                <w:rFonts w:ascii="Helvetica" w:eastAsia="Times New Roman" w:hAnsi="Helvetica" w:cs="Times New Roman"/>
-                <w:color w:val="000000"/>
-                <w:sz w:val="21"/>
-                <w:szCs w:val="21"/>
-              </w:rPr>
-              <w:t xml:space="preserve"> to a string.</w:t>
+              <w:t>using pandas .astype('object') to convert tweet_id to a string.</w:t>
             </w:r>
           </w:p>
         </w:tc>
@@ -2102,7 +1453,6 @@
                 <w:szCs w:val="20"/>
               </w:rPr>
             </w:pPr>
-            <w:proofErr w:type="spellStart"/>
             <w:r>
               <w:rPr>
                 <w:rFonts w:asciiTheme="minorBidi" w:hAnsiTheme="minorBidi"/>
@@ -2112,7 +1462,6 @@
               </w:rPr>
               <w:t>archive_df</w:t>
             </w:r>
-            <w:proofErr w:type="spellEnd"/>
           </w:p>
         </w:tc>
         <w:tc>
@@ -2136,23 +1485,29 @@
               </w:rPr>
               <w:t xml:space="preserve">some ratings were </w:t>
             </w:r>
-            <w:proofErr w:type="spellStart"/>
-            <w:r>
-              <w:rPr>
-                <w:rFonts w:asciiTheme="minorBidi" w:hAnsiTheme="minorBidi"/>
-                <w:sz w:val="20"/>
-                <w:szCs w:val="20"/>
-              </w:rPr>
-              <w:t>worngly</w:t>
-            </w:r>
-            <w:proofErr w:type="spellEnd"/>
-            <w:r>
-              <w:rPr>
-                <w:rFonts w:asciiTheme="minorBidi" w:hAnsiTheme="minorBidi"/>
-                <w:sz w:val="20"/>
-                <w:szCs w:val="20"/>
-              </w:rPr>
-              <w:t xml:space="preserve"> generated</w:t>
+            <w:r>
+              <w:rPr>
+                <w:rFonts w:asciiTheme="minorBidi" w:hAnsiTheme="minorBidi"/>
+                <w:sz w:val="20"/>
+                <w:szCs w:val="20"/>
+              </w:rPr>
+              <w:t>wrongly</w:t>
+            </w:r>
+            <w:r>
+              <w:rPr>
+                <w:rFonts w:asciiTheme="minorBidi" w:hAnsiTheme="minorBidi"/>
+                <w:sz w:val="20"/>
+                <w:szCs w:val="20"/>
+              </w:rPr>
+              <w:t xml:space="preserve"> </w:t>
+            </w:r>
+            <w:r>
+              <w:rPr>
+                <w:rFonts w:asciiTheme="minorBidi" w:hAnsiTheme="minorBidi"/>
+                <w:sz w:val="20"/>
+                <w:szCs w:val="20"/>
+              </w:rPr>
+              <w:t>generated,</w:t>
             </w:r>
             <w:r>
               <w:rPr>
@@ -2168,25 +1523,7 @@
                 <w:sz w:val="20"/>
                 <w:szCs w:val="20"/>
               </w:rPr>
-              <w:t xml:space="preserve"> some dogs </w:t>
-            </w:r>
-            <w:proofErr w:type="gramStart"/>
-            <w:r>
-              <w:rPr>
-                <w:rFonts w:asciiTheme="minorBidi" w:hAnsiTheme="minorBidi"/>
-                <w:sz w:val="20"/>
-                <w:szCs w:val="20"/>
-              </w:rPr>
-              <w:t>aren't</w:t>
-            </w:r>
-            <w:proofErr w:type="gramEnd"/>
-            <w:r>
-              <w:rPr>
-                <w:rFonts w:asciiTheme="minorBidi" w:hAnsiTheme="minorBidi"/>
-                <w:sz w:val="20"/>
-                <w:szCs w:val="20"/>
-              </w:rPr>
-              <w:t xml:space="preserve"> rated. (id=810984652412424192 for example), </w:t>
+              <w:t xml:space="preserve"> some dogs aren't rated. (id=810984652412424192 for example), </w:t>
             </w:r>
           </w:p>
           <w:p>
@@ -2280,19 +1617,35 @@
                 <w:sz w:val="20"/>
                 <w:szCs w:val="20"/>
               </w:rPr>
-              <w:t xml:space="preserve">* fix the all the numerators </w:t>
-            </w:r>
-            <w:proofErr w:type="gramStart"/>
-            <w:r>
-              <w:rPr>
-                <w:rFonts w:asciiTheme="minorBidi" w:hAnsiTheme="minorBidi"/>
-                <w:color w:val="000000" w:themeColor="text1"/>
-                <w:sz w:val="20"/>
-                <w:szCs w:val="20"/>
-              </w:rPr>
-              <w:t>and  denominators</w:t>
-            </w:r>
-            <w:proofErr w:type="gramEnd"/>
+              <w:t xml:space="preserve">* </w:t>
+            </w:r>
+            <w:r>
+              <w:rPr>
+                <w:rFonts w:asciiTheme="minorBidi" w:hAnsiTheme="minorBidi"/>
+                <w:color w:val="000000" w:themeColor="text1"/>
+                <w:sz w:val="20"/>
+                <w:szCs w:val="20"/>
+              </w:rPr>
+              <w:t>Fix</w:t>
+            </w:r>
+            <w:r>
+              <w:rPr>
+                <w:rFonts w:asciiTheme="minorBidi" w:hAnsiTheme="minorBidi"/>
+                <w:color w:val="000000" w:themeColor="text1"/>
+                <w:sz w:val="20"/>
+                <w:szCs w:val="20"/>
+              </w:rPr>
+              <w:t xml:space="preserve"> all the numerators </w:t>
+            </w:r>
+            <w:r>
+              <w:rPr>
+                <w:rFonts w:asciiTheme="minorBidi" w:hAnsiTheme="minorBidi"/>
+                <w:color w:val="000000" w:themeColor="text1"/>
+                <w:sz w:val="20"/>
+                <w:szCs w:val="20"/>
+              </w:rPr>
+              <w:t>and denominators</w:t>
+            </w:r>
             <w:r>
               <w:rPr>
                 <w:rFonts w:asciiTheme="minorBidi" w:hAnsiTheme="minorBidi"/>
@@ -2340,67 +1693,25 @@
                 <w:sz w:val="20"/>
                 <w:szCs w:val="20"/>
               </w:rPr>
-              <w:t xml:space="preserve">* also drop the </w:t>
-            </w:r>
-            <w:proofErr w:type="spellStart"/>
-            <w:r>
-              <w:rPr>
-                <w:rFonts w:asciiTheme="minorBidi" w:hAnsiTheme="minorBidi"/>
-                <w:color w:val="000000" w:themeColor="text1"/>
-                <w:sz w:val="20"/>
-                <w:szCs w:val="20"/>
-              </w:rPr>
-              <w:t>rating_denominator</w:t>
-            </w:r>
-            <w:proofErr w:type="spellEnd"/>
-            <w:r>
-              <w:rPr>
-                <w:rFonts w:asciiTheme="minorBidi" w:hAnsiTheme="minorBidi"/>
-                <w:color w:val="000000" w:themeColor="text1"/>
-                <w:sz w:val="20"/>
-                <w:szCs w:val="20"/>
-              </w:rPr>
-              <w:t xml:space="preserve"> column as </w:t>
-            </w:r>
-            <w:proofErr w:type="gramStart"/>
-            <w:r>
-              <w:rPr>
-                <w:rFonts w:asciiTheme="minorBidi" w:hAnsiTheme="minorBidi"/>
-                <w:color w:val="000000" w:themeColor="text1"/>
-                <w:sz w:val="20"/>
-                <w:szCs w:val="20"/>
-              </w:rPr>
-              <w:t>it's</w:t>
-            </w:r>
-            <w:proofErr w:type="gramEnd"/>
-            <w:r>
-              <w:rPr>
-                <w:rFonts w:asciiTheme="minorBidi" w:hAnsiTheme="minorBidi"/>
-                <w:color w:val="000000" w:themeColor="text1"/>
-                <w:sz w:val="20"/>
-                <w:szCs w:val="20"/>
-              </w:rPr>
-              <w:t xml:space="preserve"> now useless and rename the </w:t>
-            </w:r>
-            <w:proofErr w:type="spellStart"/>
-            <w:r>
-              <w:rPr>
-                <w:rFonts w:asciiTheme="minorBidi" w:hAnsiTheme="minorBidi"/>
-                <w:color w:val="000000" w:themeColor="text1"/>
-                <w:sz w:val="20"/>
-                <w:szCs w:val="20"/>
-              </w:rPr>
-              <w:t>rating_numerator</w:t>
-            </w:r>
-            <w:proofErr w:type="spellEnd"/>
-            <w:r>
-              <w:rPr>
-                <w:rFonts w:asciiTheme="minorBidi" w:hAnsiTheme="minorBidi"/>
-                <w:color w:val="000000" w:themeColor="text1"/>
-                <w:sz w:val="20"/>
-                <w:szCs w:val="20"/>
-              </w:rPr>
-              <w:t xml:space="preserve"> column.</w:t>
+              <w:t xml:space="preserve">* </w:t>
+            </w:r>
+            <w:r>
+              <w:rPr>
+                <w:rFonts w:asciiTheme="minorBidi" w:hAnsiTheme="minorBidi"/>
+                <w:color w:val="000000" w:themeColor="text1"/>
+                <w:sz w:val="20"/>
+                <w:szCs w:val="20"/>
+              </w:rPr>
+              <w:t>Also</w:t>
+            </w:r>
+            <w:r>
+              <w:rPr>
+                <w:rFonts w:asciiTheme="minorBidi" w:hAnsiTheme="minorBidi"/>
+                <w:color w:val="000000" w:themeColor="text1"/>
+                <w:sz w:val="20"/>
+                <w:szCs w:val="20"/>
+              </w:rPr>
+              <w:t xml:space="preserve"> drop the rating_denominator column as it's now useless and rename the rating_numerator column.</w:t>
             </w:r>
           </w:p>
         </w:tc>
@@ -2420,7 +1731,6 @@
                 <w:szCs w:val="20"/>
               </w:rPr>
             </w:pPr>
-            <w:proofErr w:type="spellStart"/>
             <w:r>
               <w:rPr>
                 <w:rFonts w:asciiTheme="minorBidi" w:hAnsiTheme="minorBidi"/>
@@ -2430,7 +1740,6 @@
               </w:rPr>
               <w:t>archive_df</w:t>
             </w:r>
-            <w:proofErr w:type="spellEnd"/>
           </w:p>
         </w:tc>
         <w:tc>
@@ -2454,77 +1763,21 @@
               </w:rPr>
               <w:t xml:space="preserve">wrong </w:t>
             </w:r>
-            <w:proofErr w:type="spellStart"/>
-            <w:r>
-              <w:rPr>
-                <w:rFonts w:asciiTheme="minorBidi" w:hAnsiTheme="minorBidi"/>
-                <w:sz w:val="20"/>
-                <w:szCs w:val="20"/>
-              </w:rPr>
-              <w:t>represinting</w:t>
-            </w:r>
-            <w:proofErr w:type="spellEnd"/>
-            <w:r>
-              <w:rPr>
-                <w:rFonts w:asciiTheme="minorBidi" w:hAnsiTheme="minorBidi"/>
-                <w:sz w:val="20"/>
-                <w:szCs w:val="20"/>
-              </w:rPr>
-              <w:t xml:space="preserve"> of null values for some columns. (doggo, </w:t>
-            </w:r>
-            <w:proofErr w:type="spellStart"/>
-            <w:r>
-              <w:rPr>
-                <w:rFonts w:asciiTheme="minorBidi" w:hAnsiTheme="minorBidi"/>
-                <w:sz w:val="20"/>
-                <w:szCs w:val="20"/>
-              </w:rPr>
-              <w:t>floofer</w:t>
-            </w:r>
-            <w:proofErr w:type="spellEnd"/>
-            <w:r>
-              <w:rPr>
-                <w:rFonts w:asciiTheme="minorBidi" w:hAnsiTheme="minorBidi"/>
-                <w:sz w:val="20"/>
-                <w:szCs w:val="20"/>
-              </w:rPr>
-              <w:t xml:space="preserve">, </w:t>
-            </w:r>
-            <w:proofErr w:type="spellStart"/>
-            <w:r>
-              <w:rPr>
-                <w:rFonts w:asciiTheme="minorBidi" w:hAnsiTheme="minorBidi"/>
-                <w:sz w:val="20"/>
-                <w:szCs w:val="20"/>
-              </w:rPr>
-              <w:t>puppo</w:t>
-            </w:r>
-            <w:proofErr w:type="spellEnd"/>
-            <w:r>
-              <w:rPr>
-                <w:rFonts w:asciiTheme="minorBidi" w:hAnsiTheme="minorBidi"/>
-                <w:sz w:val="20"/>
-                <w:szCs w:val="20"/>
-              </w:rPr>
-              <w:t xml:space="preserve">, </w:t>
-            </w:r>
-            <w:proofErr w:type="spellStart"/>
-            <w:r>
-              <w:rPr>
-                <w:rFonts w:asciiTheme="minorBidi" w:hAnsiTheme="minorBidi"/>
-                <w:sz w:val="20"/>
-                <w:szCs w:val="20"/>
-              </w:rPr>
-              <w:t>pupper</w:t>
-            </w:r>
-            <w:proofErr w:type="spellEnd"/>
-            <w:r>
-              <w:rPr>
-                <w:rFonts w:asciiTheme="minorBidi" w:hAnsiTheme="minorBidi"/>
-                <w:sz w:val="20"/>
-                <w:szCs w:val="20"/>
-              </w:rPr>
-              <w:t>)</w:t>
+            <w:r>
+              <w:rPr>
+                <w:rFonts w:asciiTheme="minorBidi" w:hAnsiTheme="minorBidi"/>
+                <w:sz w:val="20"/>
+                <w:szCs w:val="20"/>
+              </w:rPr>
+              <w:t>representing</w:t>
+            </w:r>
+            <w:r>
+              <w:rPr>
+                <w:rFonts w:asciiTheme="minorBidi" w:hAnsiTheme="minorBidi"/>
+                <w:sz w:val="20"/>
+                <w:szCs w:val="20"/>
+              </w:rPr>
+              <w:t xml:space="preserve"> of null values for some columns. (doggo, floofer, puppo, pupper)</w:t>
             </w:r>
           </w:p>
           <w:p>
@@ -2552,53 +1805,55 @@
                 <w:sz w:val="20"/>
                 <w:szCs w:val="20"/>
               </w:rPr>
-              <w:t xml:space="preserve">inconsistent dog class names. (some start with upper </w:t>
-            </w:r>
-            <w:proofErr w:type="gramStart"/>
-            <w:r>
-              <w:rPr>
-                <w:rFonts w:asciiTheme="minorBidi" w:hAnsiTheme="minorBidi"/>
-                <w:sz w:val="20"/>
-                <w:szCs w:val="20"/>
-              </w:rPr>
-              <w:t>case)(</w:t>
-            </w:r>
-            <w:proofErr w:type="spellStart"/>
-            <w:proofErr w:type="gramEnd"/>
-            <w:r>
-              <w:rPr>
-                <w:rFonts w:asciiTheme="minorBidi" w:hAnsiTheme="minorBidi"/>
-                <w:sz w:val="20"/>
-                <w:szCs w:val="20"/>
-              </w:rPr>
-              <w:t>Pupper</w:t>
-            </w:r>
-            <w:proofErr w:type="spellEnd"/>
-            <w:r>
-              <w:rPr>
-                <w:rFonts w:asciiTheme="minorBidi" w:hAnsiTheme="minorBidi"/>
-                <w:sz w:val="20"/>
-                <w:szCs w:val="20"/>
-              </w:rPr>
-              <w:t>/</w:t>
-            </w:r>
-            <w:proofErr w:type="spellStart"/>
-            <w:r>
-              <w:rPr>
-                <w:rFonts w:asciiTheme="minorBidi" w:hAnsiTheme="minorBidi"/>
-                <w:sz w:val="20"/>
-                <w:szCs w:val="20"/>
-              </w:rPr>
-              <w:t>puuper</w:t>
-            </w:r>
-            <w:proofErr w:type="spellEnd"/>
-            <w:r>
-              <w:rPr>
-                <w:rFonts w:asciiTheme="minorBidi" w:hAnsiTheme="minorBidi"/>
-                <w:sz w:val="20"/>
-                <w:szCs w:val="20"/>
-              </w:rPr>
-              <w:t>).</w:t>
+              <w:t>inconsistent dog class names. (</w:t>
+            </w:r>
+            <w:r>
+              <w:rPr>
+                <w:rFonts w:asciiTheme="minorBidi" w:hAnsiTheme="minorBidi"/>
+                <w:sz w:val="20"/>
+                <w:szCs w:val="20"/>
+              </w:rPr>
+              <w:t>Some</w:t>
+            </w:r>
+            <w:r>
+              <w:rPr>
+                <w:rFonts w:asciiTheme="minorBidi" w:hAnsiTheme="minorBidi"/>
+                <w:sz w:val="20"/>
+                <w:szCs w:val="20"/>
+              </w:rPr>
+              <w:t xml:space="preserve"> start with upper </w:t>
+            </w:r>
+            <w:r>
+              <w:rPr>
+                <w:rFonts w:asciiTheme="minorBidi" w:hAnsiTheme="minorBidi"/>
+                <w:sz w:val="20"/>
+                <w:szCs w:val="20"/>
+              </w:rPr>
+              <w:t>case) (</w:t>
+            </w:r>
+            <w:r>
+              <w:rPr>
+                <w:rFonts w:asciiTheme="minorBidi" w:hAnsiTheme="minorBidi"/>
+                <w:sz w:val="20"/>
+                <w:szCs w:val="20"/>
+              </w:rPr>
+              <w:t>Pupper/pu</w:t>
+            </w:r>
+            <w:r>
+              <w:rPr>
+                <w:rFonts w:asciiTheme="minorBidi" w:hAnsiTheme="minorBidi"/>
+                <w:sz w:val="20"/>
+                <w:szCs w:val="20"/>
+              </w:rPr>
+              <w:t>p</w:t>
+            </w:r>
+            <w:r>
+              <w:rPr>
+                <w:rFonts w:asciiTheme="minorBidi" w:hAnsiTheme="minorBidi"/>
+                <w:sz w:val="20"/>
+                <w:szCs w:val="20"/>
+              </w:rPr>
+              <w:t>per).</w:t>
             </w:r>
           </w:p>
           <w:p>
@@ -2654,43 +1909,7 @@
                 <w:sz w:val="20"/>
                 <w:szCs w:val="20"/>
               </w:rPr>
-              <w:t xml:space="preserve">1 variable in the </w:t>
-            </w:r>
-            <w:proofErr w:type="spellStart"/>
-            <w:r>
-              <w:rPr>
-                <w:rFonts w:asciiTheme="minorBidi" w:hAnsiTheme="minorBidi"/>
-                <w:sz w:val="20"/>
-                <w:szCs w:val="20"/>
-              </w:rPr>
-              <w:t>archive_df</w:t>
-            </w:r>
-            <w:proofErr w:type="spellEnd"/>
-            <w:r>
-              <w:rPr>
-                <w:rFonts w:asciiTheme="minorBidi" w:hAnsiTheme="minorBidi"/>
-                <w:sz w:val="20"/>
-                <w:szCs w:val="20"/>
-              </w:rPr>
-              <w:t xml:space="preserve"> (</w:t>
-            </w:r>
-            <w:proofErr w:type="spellStart"/>
-            <w:r>
-              <w:rPr>
-                <w:rFonts w:asciiTheme="minorBidi" w:hAnsiTheme="minorBidi"/>
-                <w:sz w:val="20"/>
-                <w:szCs w:val="20"/>
-              </w:rPr>
-              <w:t>dog_clss</w:t>
-            </w:r>
-            <w:proofErr w:type="spellEnd"/>
-            <w:r>
-              <w:rPr>
-                <w:rFonts w:asciiTheme="minorBidi" w:hAnsiTheme="minorBidi"/>
-                <w:sz w:val="20"/>
-                <w:szCs w:val="20"/>
-              </w:rPr>
-              <w:t>) is in 4 columns.</w:t>
+              <w:t>1 variable in the archive_df (dog_clss) is in 4 columns.</w:t>
             </w:r>
           </w:p>
           <w:p>
@@ -2728,17 +1947,15 @@
               </w:rPr>
               <w:t xml:space="preserve">* </w:t>
             </w:r>
-            <w:proofErr w:type="spellStart"/>
-            <w:r>
-              <w:rPr>
-                <w:rFonts w:asciiTheme="minorBidi" w:hAnsiTheme="minorBidi"/>
-                <w:color w:val="000000" w:themeColor="text1"/>
-                <w:sz w:val="20"/>
-                <w:szCs w:val="20"/>
-              </w:rPr>
-              <w:t>regenrate</w:t>
-            </w:r>
-            <w:proofErr w:type="spellEnd"/>
+            <w:r>
+              <w:rPr>
+                <w:rFonts w:asciiTheme="minorBidi" w:hAnsiTheme="minorBidi"/>
+                <w:color w:val="000000" w:themeColor="text1"/>
+                <w:sz w:val="20"/>
+                <w:szCs w:val="20"/>
+              </w:rPr>
+              <w:t>Regenerate</w:t>
+            </w:r>
             <w:r>
               <w:rPr>
                 <w:rFonts w:asciiTheme="minorBidi" w:hAnsiTheme="minorBidi"/>
@@ -2766,67 +1983,7 @@
                 <w:sz w:val="20"/>
                 <w:szCs w:val="20"/>
               </w:rPr>
-              <w:t xml:space="preserve">* replace the string 'None' in (doggo, </w:t>
-            </w:r>
-            <w:proofErr w:type="spellStart"/>
-            <w:r>
-              <w:rPr>
-                <w:rFonts w:asciiTheme="minorBidi" w:hAnsiTheme="minorBidi"/>
-                <w:color w:val="000000" w:themeColor="text1"/>
-                <w:sz w:val="20"/>
-                <w:szCs w:val="20"/>
-              </w:rPr>
-              <w:t>floofer</w:t>
-            </w:r>
-            <w:proofErr w:type="spellEnd"/>
-            <w:r>
-              <w:rPr>
-                <w:rFonts w:asciiTheme="minorBidi" w:hAnsiTheme="minorBidi"/>
-                <w:color w:val="000000" w:themeColor="text1"/>
-                <w:sz w:val="20"/>
-                <w:szCs w:val="20"/>
-              </w:rPr>
-              <w:t xml:space="preserve">, </w:t>
-            </w:r>
-            <w:proofErr w:type="spellStart"/>
-            <w:r>
-              <w:rPr>
-                <w:rFonts w:asciiTheme="minorBidi" w:hAnsiTheme="minorBidi"/>
-                <w:color w:val="000000" w:themeColor="text1"/>
-                <w:sz w:val="20"/>
-                <w:szCs w:val="20"/>
-              </w:rPr>
-              <w:t>pupper</w:t>
-            </w:r>
-            <w:proofErr w:type="spellEnd"/>
-            <w:r>
-              <w:rPr>
-                <w:rFonts w:asciiTheme="minorBidi" w:hAnsiTheme="minorBidi"/>
-                <w:color w:val="000000" w:themeColor="text1"/>
-                <w:sz w:val="20"/>
-                <w:szCs w:val="20"/>
-              </w:rPr>
-              <w:t xml:space="preserve">, </w:t>
-            </w:r>
-            <w:proofErr w:type="spellStart"/>
-            <w:r>
-              <w:rPr>
-                <w:rFonts w:asciiTheme="minorBidi" w:hAnsiTheme="minorBidi"/>
-                <w:color w:val="000000" w:themeColor="text1"/>
-                <w:sz w:val="20"/>
-                <w:szCs w:val="20"/>
-              </w:rPr>
-              <w:t>puppo</w:t>
-            </w:r>
-            <w:proofErr w:type="spellEnd"/>
-            <w:r>
-              <w:rPr>
-                <w:rFonts w:asciiTheme="minorBidi" w:hAnsiTheme="minorBidi"/>
-                <w:color w:val="000000" w:themeColor="text1"/>
-                <w:sz w:val="20"/>
-                <w:szCs w:val="20"/>
-              </w:rPr>
-              <w:t>) columns with empty string.</w:t>
+              <w:t>* replace the string 'None' in (doggo, floofer, pupper, puppo) columns with empty string.</w:t>
             </w:r>
           </w:p>
           <w:p>
@@ -2846,27 +2003,7 @@
                 <w:sz w:val="20"/>
                 <w:szCs w:val="20"/>
               </w:rPr>
-              <w:t>* concatenate all 3 of them into one column (</w:t>
-            </w:r>
-            <w:proofErr w:type="spellStart"/>
-            <w:r>
-              <w:rPr>
-                <w:rFonts w:asciiTheme="minorBidi" w:hAnsiTheme="minorBidi"/>
-                <w:color w:val="000000" w:themeColor="text1"/>
-                <w:sz w:val="20"/>
-                <w:szCs w:val="20"/>
-              </w:rPr>
-              <w:t>dog_class</w:t>
-            </w:r>
-            <w:proofErr w:type="spellEnd"/>
-            <w:r>
-              <w:rPr>
-                <w:rFonts w:asciiTheme="minorBidi" w:hAnsiTheme="minorBidi"/>
-                <w:color w:val="000000" w:themeColor="text1"/>
-                <w:sz w:val="20"/>
-                <w:szCs w:val="20"/>
-              </w:rPr>
-              <w:t>)</w:t>
+              <w:t>* concatenate all 3 of them into one column (dog_class)</w:t>
             </w:r>
           </w:p>
           <w:p>
@@ -2886,47 +2023,7 @@
                 <w:sz w:val="20"/>
                 <w:szCs w:val="20"/>
               </w:rPr>
-              <w:t xml:space="preserve">* use </w:t>
-            </w:r>
-            <w:proofErr w:type="spellStart"/>
-            <w:r>
-              <w:rPr>
-                <w:rFonts w:asciiTheme="minorBidi" w:hAnsiTheme="minorBidi"/>
-                <w:color w:val="000000" w:themeColor="text1"/>
-                <w:sz w:val="20"/>
-                <w:szCs w:val="20"/>
-              </w:rPr>
-              <w:t>Series.str.lower</w:t>
-            </w:r>
-            <w:proofErr w:type="spellEnd"/>
-            <w:r>
-              <w:rPr>
-                <w:rFonts w:asciiTheme="minorBidi" w:hAnsiTheme="minorBidi"/>
-                <w:color w:val="000000" w:themeColor="text1"/>
-                <w:sz w:val="20"/>
-                <w:szCs w:val="20"/>
-              </w:rPr>
-              <w:t xml:space="preserve">() to match all words in </w:t>
-            </w:r>
-            <w:proofErr w:type="spellStart"/>
-            <w:r>
-              <w:rPr>
-                <w:rFonts w:asciiTheme="minorBidi" w:hAnsiTheme="minorBidi"/>
-                <w:color w:val="000000" w:themeColor="text1"/>
-                <w:sz w:val="20"/>
-                <w:szCs w:val="20"/>
-              </w:rPr>
-              <w:t>dog_class</w:t>
-            </w:r>
-            <w:proofErr w:type="spellEnd"/>
-            <w:r>
-              <w:rPr>
-                <w:rFonts w:asciiTheme="minorBidi" w:hAnsiTheme="minorBidi"/>
-                <w:color w:val="000000" w:themeColor="text1"/>
-                <w:sz w:val="20"/>
-                <w:szCs w:val="20"/>
-              </w:rPr>
-              <w:t>.</w:t>
+              <w:t>* use Series.str.lower() to match all words in dog_class.</w:t>
             </w:r>
           </w:p>
           <w:p>
@@ -2946,41 +2043,35 @@
                 <w:sz w:val="20"/>
                 <w:szCs w:val="20"/>
               </w:rPr>
-              <w:t xml:space="preserve">* use </w:t>
-            </w:r>
-            <w:proofErr w:type="spellStart"/>
-            <w:proofErr w:type="gramStart"/>
-            <w:r>
-              <w:rPr>
-                <w:rFonts w:asciiTheme="minorBidi" w:hAnsiTheme="minorBidi"/>
-                <w:color w:val="000000" w:themeColor="text1"/>
-                <w:sz w:val="20"/>
-                <w:szCs w:val="20"/>
-              </w:rPr>
-              <w:t>series.astype</w:t>
-            </w:r>
-            <w:proofErr w:type="spellEnd"/>
-            <w:proofErr w:type="gramEnd"/>
-            <w:r>
-              <w:rPr>
-                <w:rFonts w:asciiTheme="minorBidi" w:hAnsiTheme="minorBidi"/>
-                <w:color w:val="000000" w:themeColor="text1"/>
-                <w:sz w:val="20"/>
-                <w:szCs w:val="20"/>
-              </w:rPr>
-              <w:t xml:space="preserve">('category') to adjust </w:t>
-            </w:r>
-            <w:proofErr w:type="spellStart"/>
-            <w:r>
-              <w:rPr>
-                <w:rFonts w:asciiTheme="minorBidi" w:hAnsiTheme="minorBidi"/>
-                <w:color w:val="000000" w:themeColor="text1"/>
-                <w:sz w:val="20"/>
-                <w:szCs w:val="20"/>
-              </w:rPr>
-              <w:t>it's</w:t>
-            </w:r>
-            <w:proofErr w:type="spellEnd"/>
+              <w:t xml:space="preserve">* </w:t>
+            </w:r>
+            <w:r>
+              <w:rPr>
+                <w:rFonts w:asciiTheme="minorBidi" w:hAnsiTheme="minorBidi"/>
+                <w:color w:val="000000" w:themeColor="text1"/>
+                <w:sz w:val="20"/>
+                <w:szCs w:val="20"/>
+              </w:rPr>
+              <w:t>Use</w:t>
+            </w:r>
+            <w:r>
+              <w:rPr>
+                <w:rFonts w:asciiTheme="minorBidi" w:hAnsiTheme="minorBidi"/>
+                <w:color w:val="000000" w:themeColor="text1"/>
+                <w:sz w:val="20"/>
+                <w:szCs w:val="20"/>
+              </w:rPr>
+              <w:t xml:space="preserve"> series.astype('category') to adjust </w:t>
+            </w:r>
+            <w:r>
+              <w:rPr>
+                <w:rFonts w:asciiTheme="minorBidi" w:hAnsiTheme="minorBidi"/>
+                <w:color w:val="000000" w:themeColor="text1"/>
+                <w:sz w:val="20"/>
+                <w:szCs w:val="20"/>
+              </w:rPr>
+              <w:t>its</w:t>
+            </w:r>
             <w:r>
               <w:rPr>
                 <w:rFonts w:asciiTheme="minorBidi" w:hAnsiTheme="minorBidi"/>
@@ -3008,47 +2099,7 @@
                 <w:sz w:val="20"/>
                 <w:szCs w:val="20"/>
               </w:rPr>
-              <w:t xml:space="preserve">* replace the empty string in </w:t>
-            </w:r>
-            <w:proofErr w:type="spellStart"/>
-            <w:r>
-              <w:rPr>
-                <w:rFonts w:asciiTheme="minorBidi" w:hAnsiTheme="minorBidi"/>
-                <w:color w:val="000000" w:themeColor="text1"/>
-                <w:sz w:val="20"/>
-                <w:szCs w:val="20"/>
-              </w:rPr>
-              <w:t>dog_class</w:t>
-            </w:r>
-            <w:proofErr w:type="spellEnd"/>
-            <w:r>
-              <w:rPr>
-                <w:rFonts w:asciiTheme="minorBidi" w:hAnsiTheme="minorBidi"/>
-                <w:color w:val="000000" w:themeColor="text1"/>
-                <w:sz w:val="20"/>
-                <w:szCs w:val="20"/>
-              </w:rPr>
-              <w:t xml:space="preserve"> with </w:t>
-            </w:r>
-            <w:proofErr w:type="spellStart"/>
-            <w:r>
-              <w:rPr>
-                <w:rFonts w:asciiTheme="minorBidi" w:hAnsiTheme="minorBidi"/>
-                <w:color w:val="000000" w:themeColor="text1"/>
-                <w:sz w:val="20"/>
-                <w:szCs w:val="20"/>
-              </w:rPr>
-              <w:t>np.nan</w:t>
-            </w:r>
-            <w:proofErr w:type="spellEnd"/>
-            <w:r>
-              <w:rPr>
-                <w:rFonts w:asciiTheme="minorBidi" w:hAnsiTheme="minorBidi"/>
-                <w:color w:val="000000" w:themeColor="text1"/>
-                <w:sz w:val="20"/>
-                <w:szCs w:val="20"/>
-              </w:rPr>
-              <w:t>.</w:t>
+              <w:t>* replace the empty string in dog_class with np.nan.</w:t>
             </w:r>
           </w:p>
           <w:p>
@@ -3068,87 +2119,43 @@
                 <w:sz w:val="20"/>
                 <w:szCs w:val="20"/>
               </w:rPr>
-              <w:t xml:space="preserve">* drop the </w:t>
-            </w:r>
-            <w:proofErr w:type="gramStart"/>
-            <w:r>
-              <w:rPr>
-                <w:rFonts w:asciiTheme="minorBidi" w:hAnsiTheme="minorBidi"/>
-                <w:color w:val="000000" w:themeColor="text1"/>
-                <w:sz w:val="20"/>
-                <w:szCs w:val="20"/>
-              </w:rPr>
-              <w:t>extra  [</w:t>
-            </w:r>
-            <w:proofErr w:type="gramEnd"/>
-            <w:r>
-              <w:rPr>
-                <w:rFonts w:asciiTheme="minorBidi" w:hAnsiTheme="minorBidi"/>
-                <w:color w:val="000000" w:themeColor="text1"/>
-                <w:sz w:val="20"/>
-                <w:szCs w:val="20"/>
-              </w:rPr>
-              <w:t>'doggo', '</w:t>
-            </w:r>
-            <w:proofErr w:type="spellStart"/>
-            <w:r>
-              <w:rPr>
-                <w:rFonts w:asciiTheme="minorBidi" w:hAnsiTheme="minorBidi"/>
-                <w:color w:val="000000" w:themeColor="text1"/>
-                <w:sz w:val="20"/>
-                <w:szCs w:val="20"/>
-              </w:rPr>
-              <w:t>floofer</w:t>
-            </w:r>
-            <w:proofErr w:type="spellEnd"/>
-            <w:r>
-              <w:rPr>
-                <w:rFonts w:asciiTheme="minorBidi" w:hAnsiTheme="minorBidi"/>
-                <w:color w:val="000000" w:themeColor="text1"/>
-                <w:sz w:val="20"/>
-                <w:szCs w:val="20"/>
-              </w:rPr>
-              <w:t>', '</w:t>
-            </w:r>
-            <w:proofErr w:type="spellStart"/>
-            <w:r>
-              <w:rPr>
-                <w:rFonts w:asciiTheme="minorBidi" w:hAnsiTheme="minorBidi"/>
-                <w:color w:val="000000" w:themeColor="text1"/>
-                <w:sz w:val="20"/>
-                <w:szCs w:val="20"/>
-              </w:rPr>
-              <w:t>pupper</w:t>
-            </w:r>
-            <w:proofErr w:type="spellEnd"/>
-            <w:r>
-              <w:rPr>
-                <w:rFonts w:asciiTheme="minorBidi" w:hAnsiTheme="minorBidi"/>
-                <w:color w:val="000000" w:themeColor="text1"/>
-                <w:sz w:val="20"/>
-                <w:szCs w:val="20"/>
-              </w:rPr>
-              <w:t>', '</w:t>
-            </w:r>
-            <w:proofErr w:type="spellStart"/>
-            <w:r>
-              <w:rPr>
-                <w:rFonts w:asciiTheme="minorBidi" w:hAnsiTheme="minorBidi"/>
-                <w:color w:val="000000" w:themeColor="text1"/>
-                <w:sz w:val="20"/>
-                <w:szCs w:val="20"/>
-              </w:rPr>
-              <w:t>puppo</w:t>
-            </w:r>
-            <w:proofErr w:type="spellEnd"/>
-            <w:r>
-              <w:rPr>
-                <w:rFonts w:asciiTheme="minorBidi" w:hAnsiTheme="minorBidi"/>
-                <w:color w:val="000000" w:themeColor="text1"/>
-                <w:sz w:val="20"/>
-                <w:szCs w:val="20"/>
-              </w:rPr>
-              <w:t>'] columns.</w:t>
+              <w:t xml:space="preserve">* </w:t>
+            </w:r>
+            <w:r>
+              <w:rPr>
+                <w:rFonts w:asciiTheme="minorBidi" w:hAnsiTheme="minorBidi"/>
+                <w:color w:val="000000" w:themeColor="text1"/>
+                <w:sz w:val="20"/>
+                <w:szCs w:val="20"/>
+              </w:rPr>
+              <w:t>Drop</w:t>
+            </w:r>
+            <w:r>
+              <w:rPr>
+                <w:rFonts w:asciiTheme="minorBidi" w:hAnsiTheme="minorBidi"/>
+                <w:color w:val="000000" w:themeColor="text1"/>
+                <w:sz w:val="20"/>
+                <w:szCs w:val="20"/>
+              </w:rPr>
+              <w:t xml:space="preserve"> the </w:t>
+            </w:r>
+            <w:r>
+              <w:rPr>
+                <w:rFonts w:asciiTheme="minorBidi" w:hAnsiTheme="minorBidi"/>
+                <w:color w:val="000000" w:themeColor="text1"/>
+                <w:sz w:val="20"/>
+                <w:szCs w:val="20"/>
+              </w:rPr>
+              <w:t>extra [</w:t>
+            </w:r>
+            <w:r>
+              <w:rPr>
+                <w:rFonts w:asciiTheme="minorBidi" w:hAnsiTheme="minorBidi"/>
+                <w:color w:val="000000" w:themeColor="text1"/>
+                <w:sz w:val="20"/>
+                <w:szCs w:val="20"/>
+              </w:rPr>
+              <w:t>'doggo', 'floofer', 'pupper', 'puppo'] columns.</w:t>
             </w:r>
           </w:p>
         </w:tc>
@@ -3171,7 +2178,6 @@
                 <w:szCs w:val="20"/>
               </w:rPr>
             </w:pPr>
-            <w:proofErr w:type="spellStart"/>
             <w:r>
               <w:rPr>
                 <w:rFonts w:asciiTheme="minorBidi" w:hAnsiTheme="minorBidi"/>
@@ -3181,7 +2187,6 @@
               </w:rPr>
               <w:t>images_df</w:t>
             </w:r>
-            <w:proofErr w:type="spellEnd"/>
           </w:p>
         </w:tc>
         <w:tc>
@@ -3205,25 +2210,7 @@
                 <w:sz w:val="20"/>
                 <w:szCs w:val="20"/>
               </w:rPr>
-              <w:t xml:space="preserve">erroneous data type of </w:t>
-            </w:r>
-            <w:proofErr w:type="spellStart"/>
-            <w:r>
-              <w:rPr>
-                <w:rFonts w:asciiTheme="minorBidi" w:hAnsiTheme="minorBidi"/>
-                <w:sz w:val="20"/>
-                <w:szCs w:val="20"/>
-              </w:rPr>
-              <w:t>tweet_id</w:t>
-            </w:r>
-            <w:proofErr w:type="spellEnd"/>
-            <w:r>
-              <w:rPr>
-                <w:rFonts w:asciiTheme="minorBidi" w:hAnsiTheme="minorBidi"/>
-                <w:sz w:val="20"/>
-                <w:szCs w:val="20"/>
-              </w:rPr>
-              <w:t xml:space="preserve"> column.</w:t>
+              <w:t>erroneous data type of tweet_id column.</w:t>
             </w:r>
           </w:p>
           <w:p>
@@ -3259,78 +2246,7 @@
                 <w:sz w:val="20"/>
                 <w:szCs w:val="20"/>
               </w:rPr>
-              <w:t xml:space="preserve">using </w:t>
-            </w:r>
-            <w:proofErr w:type="gramStart"/>
-            <w:r>
-              <w:rPr>
-                <w:rFonts w:asciiTheme="minorBidi" w:hAnsiTheme="minorBidi"/>
-                <w:color w:val="000000" w:themeColor="text1"/>
-                <w:sz w:val="20"/>
-                <w:szCs w:val="20"/>
-              </w:rPr>
-              <w:t>pandas .</w:t>
-            </w:r>
-            <w:proofErr w:type="spellStart"/>
-            <w:r>
-              <w:rPr>
-                <w:rFonts w:asciiTheme="minorBidi" w:hAnsiTheme="minorBidi"/>
-                <w:color w:val="000000" w:themeColor="text1"/>
-                <w:sz w:val="20"/>
-                <w:szCs w:val="20"/>
-              </w:rPr>
-              <w:t>astype</w:t>
-            </w:r>
-            <w:proofErr w:type="spellEnd"/>
-            <w:proofErr w:type="gramEnd"/>
-            <w:r>
-              <w:rPr>
-                <w:rFonts w:asciiTheme="minorBidi" w:hAnsiTheme="minorBidi"/>
-                <w:color w:val="000000" w:themeColor="text1"/>
-                <w:sz w:val="20"/>
-                <w:szCs w:val="20"/>
-              </w:rPr>
-              <w:t xml:space="preserve">('object') to convert </w:t>
-            </w:r>
-            <w:proofErr w:type="spellStart"/>
-            <w:r>
-              <w:rPr>
-                <w:rFonts w:asciiTheme="minorBidi" w:hAnsiTheme="minorBidi"/>
-                <w:color w:val="000000" w:themeColor="text1"/>
-                <w:sz w:val="20"/>
-                <w:szCs w:val="20"/>
-              </w:rPr>
-              <w:t>tweet_id</w:t>
-            </w:r>
-            <w:proofErr w:type="spellEnd"/>
-            <w:r>
-              <w:rPr>
-                <w:rFonts w:asciiTheme="minorBidi" w:hAnsiTheme="minorBidi"/>
-                <w:color w:val="000000" w:themeColor="text1"/>
-                <w:sz w:val="20"/>
-                <w:szCs w:val="20"/>
-              </w:rPr>
-              <w:t xml:space="preserve"> in </w:t>
-            </w:r>
-            <w:proofErr w:type="spellStart"/>
-            <w:r>
-              <w:rPr>
-                <w:rFonts w:asciiTheme="minorBidi" w:hAnsiTheme="minorBidi"/>
-                <w:color w:val="000000" w:themeColor="text1"/>
-                <w:sz w:val="20"/>
-                <w:szCs w:val="20"/>
-              </w:rPr>
-              <w:t>images_df</w:t>
-            </w:r>
-            <w:proofErr w:type="spellEnd"/>
-            <w:r>
-              <w:rPr>
-                <w:rFonts w:asciiTheme="minorBidi" w:hAnsiTheme="minorBidi"/>
-                <w:color w:val="000000" w:themeColor="text1"/>
-                <w:sz w:val="20"/>
-                <w:szCs w:val="20"/>
-              </w:rPr>
-              <w:t xml:space="preserve"> to a string.</w:t>
+              <w:t>using pandas .astype('object') to convert tweet_id in images_df to a string.</w:t>
             </w:r>
           </w:p>
         </w:tc>
@@ -3350,7 +2266,6 @@
                 <w:szCs w:val="20"/>
               </w:rPr>
             </w:pPr>
-            <w:proofErr w:type="spellStart"/>
             <w:r>
               <w:rPr>
                 <w:rFonts w:asciiTheme="minorBidi" w:hAnsiTheme="minorBidi"/>
@@ -3360,7 +2275,6 @@
               </w:rPr>
               <w:t>images_df</w:t>
             </w:r>
-            <w:proofErr w:type="spellEnd"/>
           </w:p>
         </w:tc>
         <w:tc>
@@ -3418,27 +2332,7 @@
                 <w:sz w:val="20"/>
                 <w:szCs w:val="20"/>
               </w:rPr>
-              <w:t xml:space="preserve">rename columns in </w:t>
-            </w:r>
-            <w:proofErr w:type="spellStart"/>
-            <w:r>
-              <w:rPr>
-                <w:rFonts w:asciiTheme="minorBidi" w:hAnsiTheme="minorBidi"/>
-                <w:color w:val="000000" w:themeColor="text1"/>
-                <w:sz w:val="20"/>
-                <w:szCs w:val="20"/>
-              </w:rPr>
-              <w:t>images_df</w:t>
-            </w:r>
-            <w:proofErr w:type="spellEnd"/>
-            <w:r>
-              <w:rPr>
-                <w:rFonts w:asciiTheme="minorBidi" w:hAnsiTheme="minorBidi"/>
-                <w:color w:val="000000" w:themeColor="text1"/>
-                <w:sz w:val="20"/>
-                <w:szCs w:val="20"/>
-              </w:rPr>
-              <w:t>.</w:t>
+              <w:t>rename columns in images_df.</w:t>
             </w:r>
           </w:p>
         </w:tc>
@@ -3461,7 +2355,6 @@
                 <w:szCs w:val="20"/>
               </w:rPr>
             </w:pPr>
-            <w:proofErr w:type="spellStart"/>
             <w:r>
               <w:rPr>
                 <w:rFonts w:asciiTheme="minorBidi" w:hAnsiTheme="minorBidi"/>
@@ -3471,7 +2364,6 @@
               </w:rPr>
               <w:t>tweets_df</w:t>
             </w:r>
-            <w:proofErr w:type="spellEnd"/>
           </w:p>
         </w:tc>
         <w:tc>
@@ -3493,25 +2385,7 @@
                 <w:sz w:val="20"/>
                 <w:szCs w:val="20"/>
               </w:rPr>
-              <w:t xml:space="preserve">erroneous data type of </w:t>
-            </w:r>
-            <w:proofErr w:type="spellStart"/>
-            <w:r>
-              <w:rPr>
-                <w:rFonts w:asciiTheme="minorBidi" w:hAnsiTheme="minorBidi"/>
-                <w:sz w:val="20"/>
-                <w:szCs w:val="20"/>
-              </w:rPr>
-              <w:t>tweet_id</w:t>
-            </w:r>
-            <w:proofErr w:type="spellEnd"/>
-            <w:r>
-              <w:rPr>
-                <w:rFonts w:asciiTheme="minorBidi" w:hAnsiTheme="minorBidi"/>
-                <w:sz w:val="20"/>
-                <w:szCs w:val="20"/>
-              </w:rPr>
-              <w:t xml:space="preserve"> column.</w:t>
+              <w:t>erroneous data type of tweet_id column.</w:t>
             </w:r>
           </w:p>
         </w:tc>
@@ -3536,68 +2410,7 @@
                 <w:sz w:val="20"/>
                 <w:szCs w:val="20"/>
               </w:rPr>
-              <w:t xml:space="preserve">using </w:t>
-            </w:r>
-            <w:proofErr w:type="gramStart"/>
-            <w:r>
-              <w:rPr>
-                <w:rFonts w:asciiTheme="minorBidi" w:hAnsiTheme="minorBidi"/>
-                <w:color w:val="000000" w:themeColor="text1"/>
-                <w:sz w:val="20"/>
-                <w:szCs w:val="20"/>
-              </w:rPr>
-              <w:t>pandas .</w:t>
-            </w:r>
-            <w:proofErr w:type="spellStart"/>
-            <w:r>
-              <w:rPr>
-                <w:rFonts w:asciiTheme="minorBidi" w:hAnsiTheme="minorBidi"/>
-                <w:color w:val="000000" w:themeColor="text1"/>
-                <w:sz w:val="20"/>
-                <w:szCs w:val="20"/>
-              </w:rPr>
-              <w:t>astype</w:t>
-            </w:r>
-            <w:proofErr w:type="spellEnd"/>
-            <w:proofErr w:type="gramEnd"/>
-            <w:r>
-              <w:rPr>
-                <w:rFonts w:asciiTheme="minorBidi" w:hAnsiTheme="minorBidi"/>
-                <w:color w:val="000000" w:themeColor="text1"/>
-                <w:sz w:val="20"/>
-                <w:szCs w:val="20"/>
-              </w:rPr>
-              <w:t xml:space="preserve">('object') to convert </w:t>
-            </w:r>
-            <w:proofErr w:type="spellStart"/>
-            <w:r>
-              <w:rPr>
-                <w:rFonts w:asciiTheme="minorBidi" w:hAnsiTheme="minorBidi"/>
-                <w:color w:val="000000" w:themeColor="text1"/>
-                <w:sz w:val="20"/>
-                <w:szCs w:val="20"/>
-              </w:rPr>
-              <w:t>tweet_id</w:t>
-            </w:r>
-            <w:proofErr w:type="spellEnd"/>
-            <w:r>
-              <w:rPr>
-                <w:rFonts w:asciiTheme="minorBidi" w:hAnsiTheme="minorBidi"/>
-                <w:color w:val="000000" w:themeColor="text1"/>
-                <w:sz w:val="20"/>
-                <w:szCs w:val="20"/>
-              </w:rPr>
-              <w:t xml:space="preserve"> in </w:t>
-            </w:r>
-            <w:proofErr w:type="spellStart"/>
-            <w:r>
-              <w:rPr>
-                <w:rFonts w:asciiTheme="minorBidi" w:hAnsiTheme="minorBidi"/>
-                <w:color w:val="000000" w:themeColor="text1"/>
-                <w:sz w:val="20"/>
-                <w:szCs w:val="20"/>
-              </w:rPr>
-              <w:t>i</w:t>
+              <w:t xml:space="preserve">using pandas .astype('object') to convert tweet_id in </w:t>
             </w:r>
             <w:r>
               <w:rPr>
@@ -3615,17 +2428,7 @@
                 <w:sz w:val="20"/>
                 <w:szCs w:val="20"/>
               </w:rPr>
-              <w:t>_df</w:t>
-            </w:r>
-            <w:proofErr w:type="spellEnd"/>
-            <w:r>
-              <w:rPr>
-                <w:rFonts w:asciiTheme="minorBidi" w:hAnsiTheme="minorBidi"/>
-                <w:color w:val="000000" w:themeColor="text1"/>
-                <w:sz w:val="20"/>
-                <w:szCs w:val="20"/>
-              </w:rPr>
-              <w:t xml:space="preserve"> to a string.</w:t>
+              <w:t>_df to a string.</w:t>
             </w:r>
           </w:p>
         </w:tc>
@@ -3647,25 +2450,14 @@
                 <w:szCs w:val="20"/>
               </w:rPr>
             </w:pPr>
-            <w:proofErr w:type="spellStart"/>
-            <w:r>
-              <w:rPr>
-                <w:rFonts w:asciiTheme="minorBidi" w:hAnsiTheme="minorBidi"/>
-                <w:color w:val="000000" w:themeColor="text1"/>
-                <w:sz w:val="20"/>
-                <w:szCs w:val="20"/>
-              </w:rPr>
-              <w:t>images_df</w:t>
-            </w:r>
-            <w:proofErr w:type="spellEnd"/>
-            <w:r>
-              <w:rPr>
-                <w:rFonts w:asciiTheme="minorBidi" w:hAnsiTheme="minorBidi"/>
-                <w:color w:val="000000" w:themeColor="text1"/>
-                <w:sz w:val="20"/>
-                <w:szCs w:val="20"/>
-              </w:rPr>
-              <w:t xml:space="preserve"> </w:t>
+            <w:r>
+              <w:rPr>
+                <w:rFonts w:asciiTheme="minorBidi" w:hAnsiTheme="minorBidi"/>
+                <w:color w:val="000000" w:themeColor="text1"/>
+                <w:sz w:val="20"/>
+                <w:szCs w:val="20"/>
+              </w:rPr>
+              <w:t xml:space="preserve">images_df </w:t>
             </w:r>
           </w:p>
           <w:p>
@@ -3701,7 +2493,6 @@
                 <w:szCs w:val="20"/>
               </w:rPr>
             </w:pPr>
-            <w:proofErr w:type="spellStart"/>
             <w:r>
               <w:rPr>
                 <w:rFonts w:asciiTheme="minorBidi" w:hAnsiTheme="minorBidi"/>
@@ -3711,7 +2502,6 @@
               </w:rPr>
               <w:t>tweets_df</w:t>
             </w:r>
-            <w:proofErr w:type="spellEnd"/>
           </w:p>
           <w:p>
             <w:pPr>
@@ -3778,25 +2568,7 @@
                 <w:sz w:val="20"/>
                 <w:szCs w:val="20"/>
               </w:rPr>
-              <w:t xml:space="preserve">some tweets </w:t>
-            </w:r>
-            <w:proofErr w:type="gramStart"/>
-            <w:r>
-              <w:rPr>
-                <w:rFonts w:asciiTheme="minorBidi" w:hAnsiTheme="minorBidi"/>
-                <w:sz w:val="20"/>
-                <w:szCs w:val="20"/>
-              </w:rPr>
-              <w:t>don't</w:t>
-            </w:r>
-            <w:proofErr w:type="gramEnd"/>
-            <w:r>
-              <w:rPr>
-                <w:rFonts w:asciiTheme="minorBidi" w:hAnsiTheme="minorBidi"/>
-                <w:sz w:val="20"/>
-                <w:szCs w:val="20"/>
-              </w:rPr>
-              <w:t xml:space="preserve"> have images.</w:t>
+              <w:t>some tweets don't have images.</w:t>
             </w:r>
           </w:p>
           <w:p>
@@ -3855,61 +2627,7 @@
                 <w:sz w:val="20"/>
                 <w:szCs w:val="20"/>
               </w:rPr>
-              <w:t>1 type of observational unit in 3 tables. (</w:t>
-            </w:r>
-            <w:proofErr w:type="spellStart"/>
-            <w:r>
-              <w:rPr>
-                <w:rFonts w:asciiTheme="minorBidi" w:hAnsiTheme="minorBidi"/>
-                <w:sz w:val="20"/>
-                <w:szCs w:val="20"/>
-              </w:rPr>
-              <w:t>archive_df</w:t>
-            </w:r>
-            <w:proofErr w:type="spellEnd"/>
-            <w:r>
-              <w:rPr>
-                <w:rFonts w:asciiTheme="minorBidi" w:hAnsiTheme="minorBidi"/>
-                <w:sz w:val="20"/>
-                <w:szCs w:val="20"/>
-              </w:rPr>
-              <w:t xml:space="preserve">, </w:t>
-            </w:r>
-            <w:proofErr w:type="spellStart"/>
-            <w:r>
-              <w:rPr>
-                <w:rFonts w:asciiTheme="minorBidi" w:hAnsiTheme="minorBidi"/>
-                <w:sz w:val="20"/>
-                <w:szCs w:val="20"/>
-              </w:rPr>
-              <w:t>tweets_df</w:t>
-            </w:r>
-            <w:proofErr w:type="spellEnd"/>
-            <w:r>
-              <w:rPr>
-                <w:rFonts w:asciiTheme="minorBidi" w:hAnsiTheme="minorBidi"/>
-                <w:sz w:val="20"/>
-                <w:szCs w:val="20"/>
-              </w:rPr>
-              <w:t xml:space="preserve">, </w:t>
-            </w:r>
-            <w:proofErr w:type="spellStart"/>
-            <w:r>
-              <w:rPr>
-                <w:rFonts w:asciiTheme="minorBidi" w:hAnsiTheme="minorBidi"/>
-                <w:sz w:val="20"/>
-                <w:szCs w:val="20"/>
-              </w:rPr>
-              <w:t>images_df</w:t>
-            </w:r>
-            <w:proofErr w:type="spellEnd"/>
-            <w:r>
-              <w:rPr>
-                <w:rFonts w:asciiTheme="minorBidi" w:hAnsiTheme="minorBidi"/>
-                <w:sz w:val="20"/>
-                <w:szCs w:val="20"/>
-              </w:rPr>
-              <w:t>)</w:t>
+              <w:t>1 type of observational unit in 3 tables. (archive_df, tweets_df, images_df)</w:t>
             </w:r>
           </w:p>
         </w:tc>
@@ -3934,107 +2652,7 @@
                 <w:sz w:val="20"/>
                 <w:szCs w:val="20"/>
               </w:rPr>
-              <w:t xml:space="preserve">inner join the </w:t>
-            </w:r>
-            <w:proofErr w:type="spellStart"/>
-            <w:r>
-              <w:rPr>
-                <w:rFonts w:asciiTheme="minorBidi" w:hAnsiTheme="minorBidi"/>
-                <w:color w:val="000000" w:themeColor="text1"/>
-                <w:sz w:val="20"/>
-                <w:szCs w:val="20"/>
-              </w:rPr>
-              <w:t>clean_archive</w:t>
-            </w:r>
-            <w:proofErr w:type="spellEnd"/>
-            <w:r>
-              <w:rPr>
-                <w:rFonts w:asciiTheme="minorBidi" w:hAnsiTheme="minorBidi"/>
-                <w:color w:val="000000" w:themeColor="text1"/>
-                <w:sz w:val="20"/>
-                <w:szCs w:val="20"/>
-              </w:rPr>
-              <w:t xml:space="preserve"> df with the </w:t>
-            </w:r>
-            <w:proofErr w:type="spellStart"/>
-            <w:r>
-              <w:rPr>
-                <w:rFonts w:asciiTheme="minorBidi" w:hAnsiTheme="minorBidi"/>
-                <w:color w:val="000000" w:themeColor="text1"/>
-                <w:sz w:val="20"/>
-                <w:szCs w:val="20"/>
-              </w:rPr>
-              <w:t>clean_tweets</w:t>
-            </w:r>
-            <w:proofErr w:type="spellEnd"/>
-            <w:r>
-              <w:rPr>
-                <w:rFonts w:asciiTheme="minorBidi" w:hAnsiTheme="minorBidi"/>
-                <w:color w:val="000000" w:themeColor="text1"/>
-                <w:sz w:val="20"/>
-                <w:szCs w:val="20"/>
-              </w:rPr>
-              <w:t xml:space="preserve"> df on ['</w:t>
-            </w:r>
-            <w:proofErr w:type="spellStart"/>
-            <w:r>
-              <w:rPr>
-                <w:rFonts w:asciiTheme="minorBidi" w:hAnsiTheme="minorBidi"/>
-                <w:color w:val="000000" w:themeColor="text1"/>
-                <w:sz w:val="20"/>
-                <w:szCs w:val="20"/>
-              </w:rPr>
-              <w:t>tweet_id</w:t>
-            </w:r>
-            <w:proofErr w:type="spellEnd"/>
-            <w:r>
-              <w:rPr>
-                <w:rFonts w:asciiTheme="minorBidi" w:hAnsiTheme="minorBidi"/>
-                <w:color w:val="000000" w:themeColor="text1"/>
-                <w:sz w:val="20"/>
-                <w:szCs w:val="20"/>
-              </w:rPr>
-              <w:t xml:space="preserve">'], then inner join this master df again with </w:t>
-            </w:r>
-            <w:proofErr w:type="spellStart"/>
-            <w:r>
-              <w:rPr>
-                <w:rFonts w:asciiTheme="minorBidi" w:hAnsiTheme="minorBidi"/>
-                <w:color w:val="000000" w:themeColor="text1"/>
-                <w:sz w:val="20"/>
-                <w:szCs w:val="20"/>
-              </w:rPr>
-              <w:t>clean_images</w:t>
-            </w:r>
-            <w:proofErr w:type="spellEnd"/>
-            <w:r>
-              <w:rPr>
-                <w:rFonts w:asciiTheme="minorBidi" w:hAnsiTheme="minorBidi"/>
-                <w:color w:val="000000" w:themeColor="text1"/>
-                <w:sz w:val="20"/>
-                <w:szCs w:val="20"/>
-              </w:rPr>
-              <w:t xml:space="preserve"> df on tweet id to make sure them all one </w:t>
-            </w:r>
-            <w:proofErr w:type="spellStart"/>
-            <w:r>
-              <w:rPr>
-                <w:rFonts w:asciiTheme="minorBidi" w:hAnsiTheme="minorBidi"/>
-                <w:color w:val="000000" w:themeColor="text1"/>
-                <w:sz w:val="20"/>
-                <w:szCs w:val="20"/>
-              </w:rPr>
-              <w:t>master_tweets_df</w:t>
-            </w:r>
-            <w:proofErr w:type="spellEnd"/>
-            <w:r>
-              <w:rPr>
-                <w:rFonts w:asciiTheme="minorBidi" w:hAnsiTheme="minorBidi"/>
-                <w:color w:val="000000" w:themeColor="text1"/>
-                <w:sz w:val="20"/>
-                <w:szCs w:val="20"/>
-              </w:rPr>
-              <w:t>.</w:t>
+              <w:t>inner join the clean_archive df with the clean_tweets df on ['tweet_id'], then inner join this master df again with clean_images df on tweet id to make sure them all one master_tweets_df.</w:t>
             </w:r>
           </w:p>
         </w:tc>
@@ -4107,9 +2725,8 @@
           <w:sz w:val="20"/>
           <w:szCs w:val="20"/>
         </w:rPr>
-        <w:t xml:space="preserve">stored the main </w:t>
-      </w:r>
-      <w:proofErr w:type="spellStart"/>
+        <w:t xml:space="preserve">stored the main dataframe </w:t>
+      </w:r>
       <w:r>
         <w:rPr>
           <w:rFonts w:asciiTheme="minorBidi" w:hAnsiTheme="minorBidi"/>
@@ -4117,9 +2734,8 @@
           <w:sz w:val="20"/>
           <w:szCs w:val="20"/>
         </w:rPr>
-        <w:t>dataframe</w:t>
-      </w:r>
-      <w:proofErr w:type="spellEnd"/>
+        <w:t>(m</w:t>
+      </w:r>
       <w:r>
         <w:rPr>
           <w:rFonts w:asciiTheme="minorBidi" w:hAnsiTheme="minorBidi"/>
@@ -4127,7 +2743,7 @@
           <w:sz w:val="20"/>
           <w:szCs w:val="20"/>
         </w:rPr>
-        <w:t xml:space="preserve"> </w:t>
+        <w:t>aster_tweets_df</w:t>
       </w:r>
       <w:r>
         <w:rPr>
@@ -4136,9 +2752,17 @@
           <w:sz w:val="20"/>
           <w:szCs w:val="20"/>
         </w:rPr>
+        <w:t xml:space="preserve">) to a csv file </w:t>
+      </w:r>
+      <w:r>
+        <w:rPr>
+          <w:rFonts w:asciiTheme="minorBidi" w:hAnsiTheme="minorBidi"/>
+          <w:color w:val="000000" w:themeColor="text1"/>
+          <w:sz w:val="20"/>
+          <w:szCs w:val="20"/>
+        </w:rPr>
         <w:t>(</w:t>
       </w:r>
-      <w:proofErr w:type="spellStart"/>
       <w:r>
         <w:rPr>
           <w:rFonts w:asciiTheme="minorBidi" w:hAnsiTheme="minorBidi"/>
@@ -4146,7 +2770,7 @@
           <w:sz w:val="20"/>
           <w:szCs w:val="20"/>
         </w:rPr>
-        <w:t>m</w:t>
+        <w:t>twitter_archive_master</w:t>
       </w:r>
       <w:r>
         <w:rPr>
@@ -4155,9 +2779,8 @@
           <w:sz w:val="20"/>
           <w:szCs w:val="20"/>
         </w:rPr>
-        <w:t>aster_tweets_df</w:t>
-      </w:r>
-      <w:proofErr w:type="spellEnd"/>
+        <w:t xml:space="preserve">) </w:t>
+      </w:r>
       <w:r>
         <w:rPr>
           <w:rFonts w:asciiTheme="minorBidi" w:hAnsiTheme="minorBidi"/>
@@ -4165,85 +2788,7 @@
           <w:sz w:val="20"/>
           <w:szCs w:val="20"/>
         </w:rPr>
-        <w:t xml:space="preserve">) to a csv file </w:t>
-      </w:r>
-      <w:r>
-        <w:rPr>
-          <w:rFonts w:asciiTheme="minorBidi" w:hAnsiTheme="minorBidi"/>
-          <w:color w:val="000000" w:themeColor="text1"/>
-          <w:sz w:val="20"/>
-          <w:szCs w:val="20"/>
-        </w:rPr>
-        <w:t>(</w:t>
-      </w:r>
-      <w:proofErr w:type="spellStart"/>
-      <w:r>
-        <w:rPr>
-          <w:rFonts w:asciiTheme="minorBidi" w:hAnsiTheme="minorBidi"/>
-          <w:color w:val="000000" w:themeColor="text1"/>
-          <w:sz w:val="20"/>
-          <w:szCs w:val="20"/>
-        </w:rPr>
-        <w:t>twitter_archive_master</w:t>
-      </w:r>
-      <w:proofErr w:type="spellEnd"/>
-      <w:r>
-        <w:rPr>
-          <w:rFonts w:asciiTheme="minorBidi" w:hAnsiTheme="minorBidi"/>
-          <w:color w:val="000000" w:themeColor="text1"/>
-          <w:sz w:val="20"/>
-          <w:szCs w:val="20"/>
-        </w:rPr>
-        <w:t xml:space="preserve">) </w:t>
-      </w:r>
-      <w:r>
-        <w:rPr>
-          <w:rFonts w:asciiTheme="minorBidi" w:hAnsiTheme="minorBidi"/>
-          <w:color w:val="000000" w:themeColor="text1"/>
-          <w:sz w:val="20"/>
-          <w:szCs w:val="20"/>
-        </w:rPr>
-        <w:t xml:space="preserve">using </w:t>
-      </w:r>
-      <w:proofErr w:type="spellStart"/>
-      <w:r>
-        <w:rPr>
-          <w:rFonts w:asciiTheme="minorBidi" w:hAnsiTheme="minorBidi"/>
-          <w:color w:val="000000" w:themeColor="text1"/>
-          <w:sz w:val="20"/>
-          <w:szCs w:val="20"/>
-        </w:rPr>
-        <w:t>pandas.to_</w:t>
-      </w:r>
-      <w:proofErr w:type="gramStart"/>
-      <w:r>
-        <w:rPr>
-          <w:rFonts w:asciiTheme="minorBidi" w:hAnsiTheme="minorBidi"/>
-          <w:color w:val="000000" w:themeColor="text1"/>
-          <w:sz w:val="20"/>
-          <w:szCs w:val="20"/>
-        </w:rPr>
-        <w:t>csv</w:t>
-      </w:r>
-      <w:proofErr w:type="spellEnd"/>
-      <w:r>
-        <w:rPr>
-          <w:rFonts w:asciiTheme="minorBidi" w:hAnsiTheme="minorBidi"/>
-          <w:color w:val="000000" w:themeColor="text1"/>
-          <w:sz w:val="20"/>
-          <w:szCs w:val="20"/>
-        </w:rPr>
-        <w:t>(</w:t>
-      </w:r>
-      <w:proofErr w:type="gramEnd"/>
-      <w:r>
-        <w:rPr>
-          <w:rFonts w:asciiTheme="minorBidi" w:hAnsiTheme="minorBidi"/>
-          <w:color w:val="000000" w:themeColor="text1"/>
-          <w:sz w:val="20"/>
-          <w:szCs w:val="20"/>
-        </w:rPr>
-        <w:t>) function.</w:t>
+        <w:t>using pandas.to_csv() function.</w:t>
       </w:r>
     </w:p>
     <w:sectPr>
@@ -4257,7 +2802,7 @@
 </file>
 
 <file path=word/numbering.xml><?xml version="1.0" encoding="utf-8"?>
-<w:numbering xmlns:wpc="http://schemas.microsoft.com/office/word/2010/wordprocessingCanvas" xmlns:cx="http://schemas.microsoft.com/office/drawing/2014/chartex" xmlns:cx1="http://schemas.microsoft.com/office/drawing/2015/9/8/chartex" xmlns:cx2="http://schemas.microsoft.com/office/drawing/2015/10/21/chartex" xmlns:cx3="http://schemas.microsoft.com/office/drawing/2016/5/9/chartex" xmlns:cx4="http://schemas.microsoft.com/office/drawing/2016/5/10/chartex" xmlns:cx5="http://schemas.microsoft.com/office/drawing/2016/5/11/chartex" xmlns:cx6="http://schemas.microsoft.com/office/drawing/2016/5/12/chartex" xmlns:cx7="http://schemas.microsoft.com/office/drawing/2016/5/13/chartex" xmlns:cx8="http://schemas.microsoft.com/office/drawing/2016/5/14/chartex" xmlns:mc="http://schemas.openxmlformats.org/markup-compatibility/2006" xmlns:aink="http://schemas.microsoft.com/office/drawing/2016/ink" xmlns:am3d="http://schemas.microsoft.com/office/drawing/2017/model3d" xmlns:o="urn:schemas-microsoft-com:office:office" xmlns:r="http://schemas.openxmlformats.org/officeDocument/2006/relationships" xmlns:m="http://schemas.openxmlformats.org/officeDocument/2006/math" xmlns:v="urn:schemas-microsoft-com:vml" xmlns:wp14="http://schemas.microsoft.com/office/word/2010/wordprocessingDrawing" xmlns:wp="http://schemas.openxmlformats.org/drawingml/2006/wordprocessingDrawing" xmlns:w10="urn:schemas-microsoft-com:office:word" xmlns:w="http://schemas.openxmlformats.org/wordprocessingml/2006/main" xmlns:w14="http://schemas.microsoft.com/office/word/2010/wordml" xmlns:w15="http://schemas.microsoft.com/office/word/2012/wordml" xmlns:w16cex="http://schemas.microsoft.com/office/word/2018/wordml/cex" xmlns:w16cid="http://schemas.microsoft.com/office/word/2016/wordml/cid" xmlns:w16="http://schemas.microsoft.com/office/word/2018/wordml" xmlns:w16se="http://schemas.microsoft.com/office/word/2015/wordml/symex" xmlns:wpg="http://schemas.microsoft.com/office/word/2010/wordprocessingGroup" xmlns:wpi="http://schemas.microsoft.com/office/word/2010/wordprocessingInk" xmlns:wne="http://schemas.microsoft.com/office/word/2006/wordml" xmlns:wps="http://schemas.microsoft.com/office/word/2010/wordprocessingShape" mc:Ignorable="w14 w15 w16se w16cid w16 w16cex wp14">
+<w:numbering xmlns:wpc="http://schemas.microsoft.com/office/word/2010/wordprocessingCanvas" xmlns:cx="http://schemas.microsoft.com/office/drawing/2014/chartex" xmlns:cx1="http://schemas.microsoft.com/office/drawing/2015/9/8/chartex" xmlns:cx2="http://schemas.microsoft.com/office/drawing/2015/10/21/chartex" xmlns:cx3="http://schemas.microsoft.com/office/drawing/2016/5/9/chartex" xmlns:cx4="http://schemas.microsoft.com/office/drawing/2016/5/10/chartex" xmlns:cx5="http://schemas.microsoft.com/office/drawing/2016/5/11/chartex" xmlns:cx6="http://schemas.microsoft.com/office/drawing/2016/5/12/chartex" xmlns:cx7="http://schemas.microsoft.com/office/drawing/2016/5/13/chartex" xmlns:cx8="http://schemas.microsoft.com/office/drawing/2016/5/14/chartex" xmlns:mc="http://schemas.openxmlformats.org/markup-compatibility/2006" xmlns:aink="http://schemas.microsoft.com/office/drawing/2016/ink" xmlns:am3d="http://schemas.microsoft.com/office/drawing/2017/model3d" xmlns:o="urn:schemas-microsoft-com:office:office" xmlns:r="http://schemas.openxmlformats.org/officeDocument/2006/relationships" xmlns:m="http://schemas.openxmlformats.org/officeDocument/2006/math" xmlns:v="urn:schemas-microsoft-com:vml" xmlns:wp14="http://schemas.microsoft.com/office/word/2010/wordprocessingDrawing" xmlns:wp="http://schemas.openxmlformats.org/drawingml/2006/wordprocessingDrawing" xmlns:w10="urn:schemas-microsoft-com:office:word" xmlns:w="http://schemas.openxmlformats.org/wordprocessingml/2006/main" xmlns:w14="http://schemas.microsoft.com/office/word/2010/wordml" xmlns:w15="http://schemas.microsoft.com/office/word/2012/wordml" xmlns:w16cex="http://schemas.microsoft.com/office/word/2018/wordml/cex" xmlns:w16cid="http://schemas.microsoft.com/office/word/2016/wordml/cid" xmlns:w16="http://schemas.microsoft.com/office/word/2018/wordml" xmlns:w16sdtdh="http://schemas.microsoft.com/office/word/2020/wordml/sdtdatahash" xmlns:w16se="http://schemas.microsoft.com/office/word/2015/wordml/symex" xmlns:wpg="http://schemas.microsoft.com/office/word/2010/wordprocessingGroup" xmlns:wpi="http://schemas.microsoft.com/office/word/2010/wordprocessingInk" xmlns:wne="http://schemas.microsoft.com/office/word/2006/wordml" xmlns:wps="http://schemas.microsoft.com/office/word/2010/wordprocessingShape" mc:Ignorable="w14 w15 w16se w16cid w16 w16cex w16sdtdh wp14">
   <w:abstractNum w:abstractNumId="0" w15:restartNumberingAfterBreak="0">
     <w:nsid w:val="024C4343"/>
     <w:multiLevelType w:val="hybridMultilevel"/>
@@ -5130,7 +3675,7 @@
 </file>
 
 <file path=word/styles.xml><?xml version="1.0" encoding="utf-8"?>
-<w:styles xmlns:mc="http://schemas.openxmlformats.org/markup-compatibility/2006" xmlns:r="http://schemas.openxmlformats.org/officeDocument/2006/relationships" xmlns:w="http://schemas.openxmlformats.org/wordprocessingml/2006/main" xmlns:w14="http://schemas.microsoft.com/office/word/2010/wordml" xmlns:w15="http://schemas.microsoft.com/office/word/2012/wordml" xmlns:w16cex="http://schemas.microsoft.com/office/word/2018/wordml/cex" xmlns:w16cid="http://schemas.microsoft.com/office/word/2016/wordml/cid" xmlns:w16="http://schemas.microsoft.com/office/word/2018/wordml" xmlns:w16se="http://schemas.microsoft.com/office/word/2015/wordml/symex" mc:Ignorable="w14 w15 w16se w16cid w16 w16cex">
+<w:styles xmlns:mc="http://schemas.openxmlformats.org/markup-compatibility/2006" xmlns:r="http://schemas.openxmlformats.org/officeDocument/2006/relationships" xmlns:w="http://schemas.openxmlformats.org/wordprocessingml/2006/main" xmlns:w14="http://schemas.microsoft.com/office/word/2010/wordml" xmlns:w15="http://schemas.microsoft.com/office/word/2012/wordml" xmlns:w16cex="http://schemas.microsoft.com/office/word/2018/wordml/cex" xmlns:w16cid="http://schemas.microsoft.com/office/word/2016/wordml/cid" xmlns:w16="http://schemas.microsoft.com/office/word/2018/wordml" xmlns:w16sdtdh="http://schemas.microsoft.com/office/word/2020/wordml/sdtdatahash" xmlns:w16se="http://schemas.microsoft.com/office/word/2015/wordml/symex" mc:Ignorable="w14 w15 w16se w16cid w16 w16cex w16sdtdh">
   <w:docDefaults>
     <w:rPrDefault>
       <w:rPr>
